--- a/templates/Arztbrief Kinder.docx
+++ b/templates/Arztbrief Kinder.docx
@@ -1148,25 +1148,7 @@
                 <w:sz w:val="18"/>
                 <w:szCs w:val="18"/>
               </w:rPr>
-              <w:t>{</w:t>
-            </w:r>
-            <w:proofErr w:type="spellStart"/>
-            <w:r>
-              <w:rPr>
-                <w:rFonts w:ascii="Lucida Sans Unicode" w:hAnsi="Lucida Sans Unicode" w:cs="Lucida Sans Unicode"/>
-                <w:sz w:val="18"/>
-                <w:szCs w:val="18"/>
-              </w:rPr>
-              <w:t>entlassung</w:t>
-            </w:r>
-            <w:proofErr w:type="spellEnd"/>
-            <w:r>
-              <w:rPr>
-                <w:rFonts w:ascii="Lucida Sans Unicode" w:hAnsi="Lucida Sans Unicode" w:cs="Lucida Sans Unicode"/>
-                <w:sz w:val="18"/>
-                <w:szCs w:val="18"/>
-              </w:rPr>
-              <w:t>}</w:t>
+              <w:t>{entlassung}</w:t>
             </w:r>
           </w:p>
         </w:tc>
@@ -1197,7 +1179,6 @@
               </w:rPr>
               <w:t>{</w:t>
             </w:r>
-            <w:proofErr w:type="spellStart"/>
             <w:r>
               <w:rPr>
                 <w:rFonts w:ascii="Lucida Sans Unicode" w:hAnsi="Lucida Sans Unicode" w:cs="Lucida Sans Unicode"/>
@@ -1206,7 +1187,6 @@
               </w:rPr>
               <w:t>vorname</w:t>
             </w:r>
-            <w:proofErr w:type="spellEnd"/>
             <w:r>
               <w:rPr>
                 <w:rFonts w:ascii="Lucida Sans Unicode" w:hAnsi="Lucida Sans Unicode" w:cs="Lucida Sans Unicode"/>
@@ -1215,7 +1195,6 @@
               </w:rPr>
               <w:t>} {</w:t>
             </w:r>
-            <w:proofErr w:type="spellStart"/>
             <w:r>
               <w:rPr>
                 <w:rFonts w:ascii="Lucida Sans Unicode" w:hAnsi="Lucida Sans Unicode" w:cs="Lucida Sans Unicode"/>
@@ -1224,7 +1203,6 @@
               </w:rPr>
               <w:t>nachname</w:t>
             </w:r>
-            <w:proofErr w:type="spellEnd"/>
             <w:r>
               <w:rPr>
                 <w:rFonts w:ascii="Lucida Sans Unicode" w:hAnsi="Lucida Sans Unicode" w:cs="Lucida Sans Unicode"/>
@@ -1257,7 +1235,6 @@
               </w:rPr>
               <w:t>{</w:t>
             </w:r>
-            <w:proofErr w:type="spellStart"/>
             <w:r>
               <w:rPr>
                 <w:rFonts w:ascii="Lucida Sans Unicode" w:hAnsi="Lucida Sans Unicode" w:cs="Lucida Sans Unicode"/>
@@ -1266,7 +1243,6 @@
               </w:rPr>
               <w:t>geburtstag</w:t>
             </w:r>
-            <w:proofErr w:type="spellEnd"/>
             <w:r>
               <w:rPr>
                 <w:rFonts w:ascii="Lucida Sans Unicode" w:hAnsi="Lucida Sans Unicode" w:cs="Lucida Sans Unicode"/>
@@ -1321,25 +1297,7 @@
                 <w:sz w:val="18"/>
                 <w:szCs w:val="18"/>
               </w:rPr>
-              <w:t>{</w:t>
-            </w:r>
-            <w:proofErr w:type="spellStart"/>
-            <w:r>
-              <w:rPr>
-                <w:rFonts w:ascii="Lucida Sans Unicode" w:hAnsi="Lucida Sans Unicode" w:cs="Lucida Sans Unicode"/>
-                <w:sz w:val="18"/>
-                <w:szCs w:val="18"/>
-              </w:rPr>
-              <w:t>addresse</w:t>
-            </w:r>
-            <w:proofErr w:type="spellEnd"/>
-            <w:r>
-              <w:rPr>
-                <w:rFonts w:ascii="Lucida Sans Unicode" w:hAnsi="Lucida Sans Unicode" w:cs="Lucida Sans Unicode"/>
-                <w:sz w:val="18"/>
-                <w:szCs w:val="18"/>
-              </w:rPr>
-              <w:t>}</w:t>
+              <w:t>{addresse}</w:t>
             </w:r>
           </w:p>
         </w:tc>
@@ -1421,7 +1379,6 @@
               </w:rPr>
               <w:t>{</w:t>
             </w:r>
-            <w:proofErr w:type="spellStart"/>
             <w:r>
               <w:rPr>
                 <w:rFonts w:ascii="Lucida Sans Unicode" w:hAnsi="Lucida Sans Unicode" w:cs="Lucida Sans Unicode"/>
@@ -1430,7 +1387,6 @@
               </w:rPr>
               <w:t>aufnahme</w:t>
             </w:r>
-            <w:proofErr w:type="spellEnd"/>
             <w:r>
               <w:rPr>
                 <w:rFonts w:ascii="Lucida Sans Unicode" w:hAnsi="Lucida Sans Unicode" w:cs="Lucida Sans Unicode"/>
@@ -1455,7 +1411,6 @@
               </w:rPr>
               <w:t>{</w:t>
             </w:r>
-            <w:proofErr w:type="spellStart"/>
             <w:r>
               <w:rPr>
                 <w:rFonts w:ascii="Lucida Sans Unicode" w:hAnsi="Lucida Sans Unicode" w:cs="Lucida Sans Unicode"/>
@@ -1464,7 +1419,6 @@
               </w:rPr>
               <w:t>entlassung</w:t>
             </w:r>
-            <w:proofErr w:type="spellEnd"/>
             <w:r>
               <w:rPr>
                 <w:rFonts w:ascii="Lucida Sans Unicode" w:hAnsi="Lucida Sans Unicode" w:cs="Lucida Sans Unicode"/>
@@ -1596,25 +1550,7 @@
           <w:sz w:val="18"/>
           <w:szCs w:val="18"/>
         </w:rPr>
-        <w:t>{</w:t>
-      </w:r>
-      <w:proofErr w:type="spellStart"/>
-      <w:r>
-        <w:rPr>
-          <w:rFonts w:ascii="Lucida Sans Unicode" w:hAnsi="Lucida Sans Unicode" w:cs="Lucida Sans Unicode"/>
-          <w:sz w:val="18"/>
-          <w:szCs w:val="18"/>
-        </w:rPr>
-        <w:t>diagnosen</w:t>
-      </w:r>
-      <w:proofErr w:type="spellEnd"/>
-      <w:r>
-        <w:rPr>
-          <w:rFonts w:ascii="Lucida Sans Unicode" w:hAnsi="Lucida Sans Unicode" w:cs="Lucida Sans Unicode"/>
-          <w:sz w:val="18"/>
-          <w:szCs w:val="18"/>
-        </w:rPr>
-        <w:t>}</w:t>
+        <w:t>{diagnosen}</w:t>
       </w:r>
     </w:p>
     <w:p>
@@ -1666,25 +1602,7 @@
           <w:sz w:val="18"/>
           <w:szCs w:val="18"/>
         </w:rPr>
-        <w:t>Allergien: {</w:t>
-      </w:r>
-      <w:proofErr w:type="spellStart"/>
-      <w:r>
-        <w:rPr>
-          <w:rFonts w:ascii="Lucida Sans Unicode" w:hAnsi="Lucida Sans Unicode" w:cs="Lucida Sans Unicode"/>
-          <w:sz w:val="18"/>
-          <w:szCs w:val="18"/>
-        </w:rPr>
-        <w:t>allergien</w:t>
-      </w:r>
-      <w:proofErr w:type="spellEnd"/>
-      <w:r>
-        <w:rPr>
-          <w:rFonts w:ascii="Lucida Sans Unicode" w:hAnsi="Lucida Sans Unicode" w:cs="Lucida Sans Unicode"/>
-          <w:sz w:val="18"/>
-          <w:szCs w:val="18"/>
-        </w:rPr>
-        <w:t>}</w:t>
+        <w:t>Allergien: {allergien}</w:t>
       </w:r>
     </w:p>
     <w:p>
@@ -1777,7 +1695,6 @@
         </w:rPr>
         <w:t>{</w:t>
       </w:r>
-      <w:proofErr w:type="spellStart"/>
       <w:r>
         <w:rPr>
           <w:rFonts w:ascii="Lucida Sans Unicode" w:hAnsi="Lucida Sans Unicode" w:cs="Lucida Sans Unicode"/>
@@ -1786,7 +1703,6 @@
         </w:rPr>
         <w:t>vorname</w:t>
       </w:r>
-      <w:proofErr w:type="spellEnd"/>
       <w:r>
         <w:rPr>
           <w:rFonts w:ascii="Lucida Sans Unicode" w:hAnsi="Lucida Sans Unicode" w:cs="Lucida Sans Unicode"/>
@@ -1801,25 +1717,7 @@
           <w:sz w:val="18"/>
           <w:szCs w:val="18"/>
         </w:rPr>
-        <w:t xml:space="preserve"> {</w:t>
-      </w:r>
-      <w:proofErr w:type="spellStart"/>
-      <w:r>
-        <w:rPr>
-          <w:rFonts w:ascii="Lucida Sans Unicode" w:hAnsi="Lucida Sans Unicode" w:cs="Lucida Sans Unicode"/>
-          <w:sz w:val="18"/>
-          <w:szCs w:val="18"/>
-        </w:rPr>
-        <w:t>nachname</w:t>
-      </w:r>
-      <w:proofErr w:type="spellEnd"/>
-      <w:r>
-        <w:rPr>
-          <w:rFonts w:ascii="Lucida Sans Unicode" w:hAnsi="Lucida Sans Unicode" w:cs="Lucida Sans Unicode"/>
-          <w:sz w:val="18"/>
-          <w:szCs w:val="18"/>
-        </w:rPr>
-        <w:t>}</w:t>
+        <w:t xml:space="preserve"> {nachname}</w:t>
       </w:r>
       <w:r>
         <w:rPr>
@@ -1999,25 +1897,7 @@
                 <w:sz w:val="18"/>
                 <w:szCs w:val="18"/>
               </w:rPr>
-              <w:t>{</w:t>
-            </w:r>
-            <w:proofErr w:type="spellStart"/>
-            <w:r>
-              <w:rPr>
-                <w:rFonts w:ascii="Lucida Sans Unicode" w:hAnsi="Lucida Sans Unicode" w:cs="Lucida Sans Unicode"/>
-                <w:sz w:val="18"/>
-                <w:szCs w:val="18"/>
-              </w:rPr>
-              <w:t>arzt</w:t>
-            </w:r>
-            <w:proofErr w:type="spellEnd"/>
-            <w:r>
-              <w:rPr>
-                <w:rFonts w:ascii="Lucida Sans Unicode" w:hAnsi="Lucida Sans Unicode" w:cs="Lucida Sans Unicode"/>
-                <w:sz w:val="18"/>
-                <w:szCs w:val="18"/>
-              </w:rPr>
-              <w:t>}</w:t>
+              <w:t>{arzt}</w:t>
             </w:r>
             <w:r>
               <w:rPr>
@@ -2093,25 +1973,7 @@
                 <w:sz w:val="18"/>
                 <w:szCs w:val="18"/>
               </w:rPr>
-              <w:t>{</w:t>
-            </w:r>
-            <w:proofErr w:type="spellStart"/>
-            <w:r>
-              <w:rPr>
-                <w:rFonts w:ascii="Lucida Sans Unicode" w:hAnsi="Lucida Sans Unicode" w:cs="Lucida Sans Unicode"/>
-                <w:sz w:val="18"/>
-                <w:szCs w:val="18"/>
-              </w:rPr>
-              <w:t>psych</w:t>
-            </w:r>
-            <w:proofErr w:type="spellEnd"/>
-            <w:r>
-              <w:rPr>
-                <w:rFonts w:ascii="Lucida Sans Unicode" w:hAnsi="Lucida Sans Unicode" w:cs="Lucida Sans Unicode"/>
-                <w:sz w:val="18"/>
-                <w:szCs w:val="18"/>
-              </w:rPr>
-              <w:t>}</w:t>
+              <w:t>{psych}</w:t>
             </w:r>
           </w:p>
         </w:tc>
@@ -2399,25 +2261,7 @@
           <w:sz w:val="18"/>
           <w:szCs w:val="18"/>
         </w:rPr>
-        <w:t>{</w:t>
-      </w:r>
-      <w:proofErr w:type="spellStart"/>
-      <w:r>
-        <w:rPr>
-          <w:rFonts w:ascii="Lucida Sans Unicode" w:hAnsi="Lucida Sans Unicode" w:cs="Lucida Sans Unicode"/>
-          <w:sz w:val="18"/>
-          <w:szCs w:val="18"/>
-        </w:rPr>
-        <w:t>basismedikation</w:t>
-      </w:r>
-      <w:proofErr w:type="spellEnd"/>
-      <w:r>
-        <w:rPr>
-          <w:rFonts w:ascii="Lucida Sans Unicode" w:hAnsi="Lucida Sans Unicode" w:cs="Lucida Sans Unicode"/>
-          <w:sz w:val="18"/>
-          <w:szCs w:val="18"/>
-        </w:rPr>
-        <w:t>}</w:t>
+        <w:t>{basismedikation}</w:t>
       </w:r>
     </w:p>
     <w:p>
@@ -2451,25 +2295,7 @@
           <w:sz w:val="18"/>
           <w:szCs w:val="18"/>
         </w:rPr>
-        <w:t>{</w:t>
-      </w:r>
-      <w:proofErr w:type="spellStart"/>
-      <w:r>
-        <w:rPr>
-          <w:rFonts w:ascii="Lucida Sans Unicode" w:hAnsi="Lucida Sans Unicode" w:cs="Lucida Sans Unicode"/>
-          <w:sz w:val="18"/>
-          <w:szCs w:val="18"/>
-        </w:rPr>
-        <w:t>akutmedikation</w:t>
-      </w:r>
-      <w:proofErr w:type="spellEnd"/>
-      <w:r>
-        <w:rPr>
-          <w:rFonts w:ascii="Lucida Sans Unicode" w:hAnsi="Lucida Sans Unicode" w:cs="Lucida Sans Unicode"/>
-          <w:sz w:val="18"/>
-          <w:szCs w:val="18"/>
-        </w:rPr>
-        <w:t>}</w:t>
+        <w:t>{akutmedikation}</w:t>
       </w:r>
     </w:p>
     <w:p>
@@ -2503,25 +2329,7 @@
           <w:sz w:val="18"/>
           <w:szCs w:val="18"/>
         </w:rPr>
-        <w:t>{</w:t>
-      </w:r>
-      <w:proofErr w:type="spellStart"/>
-      <w:r>
-        <w:rPr>
-          <w:rFonts w:ascii="Lucida Sans Unicode" w:hAnsi="Lucida Sans Unicode" w:cs="Lucida Sans Unicode"/>
-          <w:sz w:val="18"/>
-          <w:szCs w:val="18"/>
-        </w:rPr>
-        <w:t>sonstigemedikation</w:t>
-      </w:r>
-      <w:proofErr w:type="spellEnd"/>
-      <w:r>
-        <w:rPr>
-          <w:rFonts w:ascii="Lucida Sans Unicode" w:hAnsi="Lucida Sans Unicode" w:cs="Lucida Sans Unicode"/>
-          <w:sz w:val="18"/>
-          <w:szCs w:val="18"/>
-        </w:rPr>
-        <w:t>}</w:t>
+        <w:t>{sonstigemedikation}</w:t>
       </w:r>
     </w:p>
     <w:p>
@@ -2555,25 +2363,7 @@
           <w:sz w:val="18"/>
           <w:szCs w:val="18"/>
         </w:rPr>
-        <w:t>{</w:t>
-      </w:r>
-      <w:proofErr w:type="spellStart"/>
-      <w:r>
-        <w:rPr>
-          <w:rFonts w:ascii="Lucida Sans Unicode" w:hAnsi="Lucida Sans Unicode" w:cs="Lucida Sans Unicode"/>
-          <w:sz w:val="18"/>
-          <w:szCs w:val="18"/>
-        </w:rPr>
-        <w:t>pause_empfehlung</w:t>
-      </w:r>
-      <w:proofErr w:type="spellEnd"/>
-      <w:r>
-        <w:rPr>
-          <w:rFonts w:ascii="Lucida Sans Unicode" w:hAnsi="Lucida Sans Unicode" w:cs="Lucida Sans Unicode"/>
-          <w:sz w:val="18"/>
-          <w:szCs w:val="18"/>
-        </w:rPr>
-        <w:t>}</w:t>
+        <w:t>{pause_empfehlung}</w:t>
       </w:r>
     </w:p>
     <w:p>
@@ -2670,37 +2460,15 @@
           <w:rFonts w:ascii="Lucida Sans Unicode" w:hAnsi="Lucida Sans Unicode" w:cs="Lucida Sans Unicode"/>
           <w:sz w:val="18"/>
           <w:szCs w:val="18"/>
-          <w:lang w:val="en-GB"/>
-        </w:rPr>
-      </w:pPr>
-      <w:r>
-        <w:rPr>
-          <w:rFonts w:ascii="Lucida Sans Unicode" w:hAnsi="Lucida Sans Unicode" w:cs="Lucida Sans Unicode"/>
-          <w:sz w:val="18"/>
-          <w:szCs w:val="18"/>
-          <w:lang w:val="en-GB"/>
-        </w:rPr>
-        <w:t>{</w:t>
-      </w:r>
-      <w:proofErr w:type="spellStart"/>
-      <w:r>
-        <w:rPr>
-          <w:rFonts w:ascii="Lucida Sans Unicode" w:hAnsi="Lucida Sans Unicode" w:cs="Lucida Sans Unicode"/>
-          <w:sz w:val="18"/>
-          <w:szCs w:val="18"/>
-          <w:lang w:val="en-GB"/>
-        </w:rPr>
-        <w:t>pheno_trigeminus</w:t>
-      </w:r>
-      <w:proofErr w:type="spellEnd"/>
-      <w:r>
-        <w:rPr>
-          <w:rFonts w:ascii="Lucida Sans Unicode" w:hAnsi="Lucida Sans Unicode" w:cs="Lucida Sans Unicode"/>
-          <w:sz w:val="18"/>
-          <w:szCs w:val="18"/>
-          <w:lang w:val="en-GB"/>
-        </w:rPr>
-        <w:t>}</w:t>
+        </w:rPr>
+      </w:pPr>
+      <w:r>
+        <w:rPr>
+          <w:rFonts w:ascii="Lucida Sans Unicode" w:hAnsi="Lucida Sans Unicode" w:cs="Lucida Sans Unicode"/>
+          <w:sz w:val="18"/>
+          <w:szCs w:val="18"/>
+        </w:rPr>
+        <w:t>{pheno_trigeminus}</w:t>
       </w:r>
     </w:p>
     <w:p>
@@ -2715,7 +2483,6 @@
           <w:rFonts w:ascii="Lucida Sans Unicode" w:hAnsi="Lucida Sans Unicode" w:cs="Lucida Sans Unicode"/>
           <w:sz w:val="18"/>
           <w:szCs w:val="18"/>
-          <w:lang w:val="en-GB"/>
         </w:rPr>
       </w:pPr>
     </w:p>
@@ -2731,37 +2498,15 @@
           <w:rFonts w:ascii="Lucida Sans Unicode" w:hAnsi="Lucida Sans Unicode" w:cs="Lucida Sans Unicode"/>
           <w:sz w:val="18"/>
           <w:szCs w:val="18"/>
-          <w:lang w:val="en-GB"/>
-        </w:rPr>
-      </w:pPr>
-      <w:r>
-        <w:rPr>
-          <w:rFonts w:ascii="Lucida Sans Unicode" w:hAnsi="Lucida Sans Unicode" w:cs="Lucida Sans Unicode"/>
-          <w:sz w:val="18"/>
-          <w:szCs w:val="18"/>
-          <w:lang w:val="en-GB"/>
-        </w:rPr>
-        <w:t>{</w:t>
-      </w:r>
-      <w:proofErr w:type="spellStart"/>
-      <w:r>
-        <w:rPr>
-          <w:rFonts w:ascii="Lucida Sans Unicode" w:hAnsi="Lucida Sans Unicode" w:cs="Lucida Sans Unicode"/>
-          <w:sz w:val="18"/>
-          <w:szCs w:val="18"/>
-          <w:lang w:val="en-GB"/>
-        </w:rPr>
-        <w:t>pheno_cluster</w:t>
-      </w:r>
-      <w:proofErr w:type="spellEnd"/>
-      <w:r>
-        <w:rPr>
-          <w:rFonts w:ascii="Lucida Sans Unicode" w:hAnsi="Lucida Sans Unicode" w:cs="Lucida Sans Unicode"/>
-          <w:sz w:val="18"/>
-          <w:szCs w:val="18"/>
-          <w:lang w:val="en-GB"/>
-        </w:rPr>
-        <w:t>}</w:t>
+        </w:rPr>
+      </w:pPr>
+      <w:r>
+        <w:rPr>
+          <w:rFonts w:ascii="Lucida Sans Unicode" w:hAnsi="Lucida Sans Unicode" w:cs="Lucida Sans Unicode"/>
+          <w:sz w:val="18"/>
+          <w:szCs w:val="18"/>
+        </w:rPr>
+        <w:t>{pheno_cluster}</w:t>
       </w:r>
     </w:p>
     <w:p>
@@ -2776,7 +2521,6 @@
           <w:rFonts w:ascii="Lucida Sans Unicode" w:hAnsi="Lucida Sans Unicode" w:cs="Lucida Sans Unicode"/>
           <w:sz w:val="18"/>
           <w:szCs w:val="18"/>
-          <w:lang w:val="en-GB"/>
         </w:rPr>
       </w:pPr>
     </w:p>
@@ -2804,7 +2548,6 @@
         </w:rPr>
         <w:t>{</w:t>
       </w:r>
-      <w:proofErr w:type="spellStart"/>
       <w:r>
         <w:rPr>
           <w:rFonts w:ascii="Lucida Sans Unicode" w:hAnsi="Lucida Sans Unicode" w:cs="Lucida Sans Unicode"/>
@@ -2812,17 +2555,7 @@
           <w:szCs w:val="18"/>
           <w:lang w:val="en-GB"/>
         </w:rPr>
-        <w:t>pheno_migraine</w:t>
-      </w:r>
-      <w:proofErr w:type="spellEnd"/>
-      <w:r>
-        <w:rPr>
-          <w:rFonts w:ascii="Lucida Sans Unicode" w:hAnsi="Lucida Sans Unicode" w:cs="Lucida Sans Unicode"/>
-          <w:sz w:val="18"/>
-          <w:szCs w:val="18"/>
-          <w:lang w:val="en-GB"/>
-        </w:rPr>
-        <w:t>}</w:t>
+        <w:t>pheno_migraine}</w:t>
       </w:r>
     </w:p>
     <w:p>
@@ -2865,7 +2598,6 @@
         </w:rPr>
         <w:t>{</w:t>
       </w:r>
-      <w:proofErr w:type="spellStart"/>
       <w:r>
         <w:rPr>
           <w:rFonts w:ascii="Lucida Sans Unicode" w:hAnsi="Lucida Sans Unicode" w:cs="Lucida Sans Unicode"/>
@@ -2873,17 +2605,7 @@
           <w:szCs w:val="18"/>
           <w:lang w:val="en-GB"/>
         </w:rPr>
-        <w:t>pheno_spaks</w:t>
-      </w:r>
-      <w:proofErr w:type="spellEnd"/>
-      <w:r>
-        <w:rPr>
-          <w:rFonts w:ascii="Lucida Sans Unicode" w:hAnsi="Lucida Sans Unicode" w:cs="Lucida Sans Unicode"/>
-          <w:sz w:val="18"/>
-          <w:szCs w:val="18"/>
-          <w:lang w:val="en-GB"/>
-        </w:rPr>
-        <w:t>}</w:t>
+        <w:t>pheno_spaks}</w:t>
       </w:r>
     </w:p>
     <w:p>
@@ -2924,27 +2646,7 @@
           <w:szCs w:val="18"/>
           <w:lang w:val="en-GB"/>
         </w:rPr>
-        <w:t>{</w:t>
-      </w:r>
-      <w:proofErr w:type="spellStart"/>
-      <w:r>
-        <w:rPr>
-          <w:rFonts w:ascii="Lucida Sans Unicode" w:hAnsi="Lucida Sans Unicode" w:cs="Lucida Sans Unicode"/>
-          <w:sz w:val="18"/>
-          <w:szCs w:val="18"/>
-          <w:lang w:val="en-GB"/>
-        </w:rPr>
-        <w:t>pheno_backpain</w:t>
-      </w:r>
-      <w:proofErr w:type="spellEnd"/>
-      <w:r>
-        <w:rPr>
-          <w:rFonts w:ascii="Lucida Sans Unicode" w:hAnsi="Lucida Sans Unicode" w:cs="Lucida Sans Unicode"/>
-          <w:sz w:val="18"/>
-          <w:szCs w:val="18"/>
-          <w:lang w:val="en-GB"/>
-        </w:rPr>
-        <w:t>}</w:t>
+        <w:t>{pheno_backpain}</w:t>
       </w:r>
     </w:p>
     <w:p>
@@ -2959,6 +2661,7 @@
           <w:rFonts w:ascii="Lucida Sans Unicode" w:hAnsi="Lucida Sans Unicode" w:cs="Lucida Sans Unicode"/>
           <w:sz w:val="18"/>
           <w:szCs w:val="18"/>
+          <w:lang w:val="en-GB"/>
         </w:rPr>
       </w:pPr>
     </w:p>
@@ -2992,23 +2695,13 @@
         </w:rPr>
         <w:t>{</w:t>
       </w:r>
-      <w:proofErr w:type="spellStart"/>
-      <w:r>
-        <w:rPr>
-          <w:rFonts w:ascii="Lucida Sans Unicode" w:hAnsi="Lucida Sans Unicode" w:cs="Lucida Sans Unicode"/>
-          <w:sz w:val="18"/>
-          <w:szCs w:val="18"/>
-        </w:rPr>
-        <w:t>vorname</w:t>
-      </w:r>
-      <w:proofErr w:type="spellEnd"/>
-      <w:r>
-        <w:rPr>
-          <w:rFonts w:ascii="Lucida Sans Unicode" w:hAnsi="Lucida Sans Unicode" w:cs="Lucida Sans Unicode"/>
-          <w:sz w:val="18"/>
-          <w:szCs w:val="18"/>
-        </w:rPr>
-        <w:t>}</w:t>
+      <w:r>
+        <w:rPr>
+          <w:rFonts w:ascii="Lucida Sans Unicode" w:hAnsi="Lucida Sans Unicode" w:cs="Lucida Sans Unicode"/>
+          <w:sz w:val="18"/>
+          <w:szCs w:val="18"/>
+        </w:rPr>
+        <w:t>vorname}</w:t>
       </w:r>
       <w:r>
         <w:rPr>
@@ -3082,9 +2775,8 @@
           <w:sz w:val="18"/>
           <w:szCs w:val="18"/>
         </w:rPr>
-        <w:t>{</w:t>
-      </w:r>
-      <w:proofErr w:type="spellStart"/>
+        <w:t>{mitund}</w:t>
+      </w:r>
       <w:r>
         <w:rPr>
           <w:rFonts w:ascii="Lucida Sans Unicode" w:hAnsi="Lucida Sans Unicode" w:cs="Lucida Sans Unicode"/>
@@ -3092,25 +2784,6 @@
           <w:sz w:val="18"/>
           <w:szCs w:val="18"/>
         </w:rPr>
-        <w:t>mitund</w:t>
-      </w:r>
-      <w:proofErr w:type="spellEnd"/>
-      <w:r>
-        <w:rPr>
-          <w:rFonts w:ascii="Lucida Sans Unicode" w:hAnsi="Lucida Sans Unicode" w:cs="Lucida Sans Unicode"/>
-          <w:b/>
-          <w:sz w:val="18"/>
-          <w:szCs w:val="18"/>
-        </w:rPr>
-        <w:t>}</w:t>
-      </w:r>
-      <w:r>
-        <w:rPr>
-          <w:rFonts w:ascii="Lucida Sans Unicode" w:hAnsi="Lucida Sans Unicode" w:cs="Lucida Sans Unicode"/>
-          <w:b/>
-          <w:sz w:val="18"/>
-          <w:szCs w:val="18"/>
-        </w:rPr>
         <w:t xml:space="preserve"> ohne Aura</w:t>
       </w:r>
       <w:r>
@@ -3127,25 +2800,7 @@
           <w:sz w:val="18"/>
           <w:szCs w:val="18"/>
         </w:rPr>
-        <w:t>{</w:t>
-      </w:r>
-      <w:proofErr w:type="spellStart"/>
-      <w:r>
-        <w:rPr>
-          <w:rFonts w:ascii="Lucida Sans Unicode" w:hAnsi="Lucida Sans Unicode" w:cs="Lucida Sans Unicode"/>
-          <w:sz w:val="18"/>
-          <w:szCs w:val="18"/>
-        </w:rPr>
-        <w:t>anamnese_aura</w:t>
-      </w:r>
-      <w:proofErr w:type="spellEnd"/>
-      <w:r>
-        <w:rPr>
-          <w:rFonts w:ascii="Lucida Sans Unicode" w:hAnsi="Lucida Sans Unicode" w:cs="Lucida Sans Unicode"/>
-          <w:sz w:val="18"/>
-          <w:szCs w:val="18"/>
-        </w:rPr>
-        <w:t xml:space="preserve">} </w:t>
+        <w:t xml:space="preserve">{anamnese_aura} </w:t>
       </w:r>
       <w:r>
         <w:rPr>
@@ -3201,25 +2856,7 @@
           <w:sz w:val="18"/>
           <w:szCs w:val="18"/>
         </w:rPr>
-        <w:t>{</w:t>
-      </w:r>
-      <w:proofErr w:type="spellStart"/>
-      <w:r>
-        <w:rPr>
-          <w:rFonts w:ascii="Lucida Sans Unicode" w:hAnsi="Lucida Sans Unicode" w:cs="Lucida Sans Unicode"/>
-          <w:sz w:val="18"/>
-          <w:szCs w:val="18"/>
-        </w:rPr>
-        <w:t>anamnese_status</w:t>
-      </w:r>
-      <w:proofErr w:type="spellEnd"/>
-      <w:r>
-        <w:rPr>
-          <w:rFonts w:ascii="Lucida Sans Unicode" w:hAnsi="Lucida Sans Unicode" w:cs="Lucida Sans Unicode"/>
-          <w:sz w:val="18"/>
-          <w:szCs w:val="18"/>
-        </w:rPr>
-        <w:t>}</w:t>
+        <w:t>{anamnese_status}</w:t>
       </w:r>
     </w:p>
     <w:p>
@@ -3269,7 +2906,6 @@
         </w:rPr>
         <w:t>{</w:t>
       </w:r>
-      <w:proofErr w:type="spellStart"/>
       <w:r>
         <w:rPr>
           <w:rFonts w:ascii="Lucida Sans Unicode" w:hAnsi="Lucida Sans Unicode" w:cs="Lucida Sans Unicode"/>
@@ -3278,7 +2914,6 @@
         </w:rPr>
         <w:t>vorname</w:t>
       </w:r>
-      <w:proofErr w:type="spellEnd"/>
       <w:r>
         <w:rPr>
           <w:rFonts w:ascii="Lucida Sans Unicode" w:hAnsi="Lucida Sans Unicode" w:cs="Lucida Sans Unicode"/>
@@ -3334,7 +2969,6 @@
         </w:rPr>
         <w:t>Bei {</w:t>
       </w:r>
-      <w:proofErr w:type="spellStart"/>
       <w:r>
         <w:rPr>
           <w:rFonts w:ascii="Lucida Sans Unicode" w:hAnsi="Lucida Sans Unicode" w:cs="Lucida Sans Unicode"/>
@@ -3343,7 +2977,6 @@
         </w:rPr>
         <w:t>vorname</w:t>
       </w:r>
-      <w:proofErr w:type="spellEnd"/>
       <w:r>
         <w:rPr>
           <w:rFonts w:ascii="Lucida Sans Unicode" w:hAnsi="Lucida Sans Unicode" w:cs="Lucida Sans Unicode"/>
@@ -3495,79 +3128,7 @@
           <w:sz w:val="18"/>
           <w:szCs w:val="18"/>
         </w:rPr>
-        <w:t xml:space="preserve"> Attacken täglich auf, mit je einer Dauer von ca. 30 Minuten. Die Attacken werden von ausgeprägter körperlicher Unruhe sowie ipsilateraler </w:t>
-      </w:r>
-      <w:proofErr w:type="spellStart"/>
-      <w:r>
-        <w:rPr>
-          <w:rFonts w:ascii="Lucida Sans Unicode" w:hAnsi="Lucida Sans Unicode" w:cs="Lucida Sans Unicode"/>
-          <w:sz w:val="18"/>
-          <w:szCs w:val="18"/>
-        </w:rPr>
-        <w:t>trigeminoautonomer</w:t>
-      </w:r>
-      <w:proofErr w:type="spellEnd"/>
-      <w:r>
-        <w:rPr>
-          <w:rFonts w:ascii="Lucida Sans Unicode" w:hAnsi="Lucida Sans Unicode" w:cs="Lucida Sans Unicode"/>
-          <w:sz w:val="18"/>
-          <w:szCs w:val="18"/>
-        </w:rPr>
-        <w:t xml:space="preserve"> Symptomatik mit </w:t>
-      </w:r>
-      <w:proofErr w:type="spellStart"/>
-      <w:r>
-        <w:rPr>
-          <w:rFonts w:ascii="Lucida Sans Unicode" w:hAnsi="Lucida Sans Unicode" w:cs="Lucida Sans Unicode"/>
-          <w:sz w:val="18"/>
-          <w:szCs w:val="18"/>
-        </w:rPr>
-        <w:t>konjunktivaler</w:t>
-      </w:r>
-      <w:proofErr w:type="spellEnd"/>
-      <w:r>
-        <w:rPr>
-          <w:rFonts w:ascii="Lucida Sans Unicode" w:hAnsi="Lucida Sans Unicode" w:cs="Lucida Sans Unicode"/>
-          <w:sz w:val="18"/>
-          <w:szCs w:val="18"/>
-        </w:rPr>
-        <w:t xml:space="preserve"> Injektion, </w:t>
-      </w:r>
-      <w:proofErr w:type="spellStart"/>
-      <w:r>
-        <w:rPr>
-          <w:rFonts w:ascii="Lucida Sans Unicode" w:hAnsi="Lucida Sans Unicode" w:cs="Lucida Sans Unicode"/>
-          <w:sz w:val="18"/>
-          <w:szCs w:val="18"/>
-        </w:rPr>
-        <w:t>Lakrimation</w:t>
-      </w:r>
-      <w:proofErr w:type="spellEnd"/>
-      <w:r>
-        <w:rPr>
-          <w:rFonts w:ascii="Lucida Sans Unicode" w:hAnsi="Lucida Sans Unicode" w:cs="Lucida Sans Unicode"/>
-          <w:sz w:val="18"/>
-          <w:szCs w:val="18"/>
-        </w:rPr>
-        <w:t xml:space="preserve">, </w:t>
-      </w:r>
-      <w:proofErr w:type="spellStart"/>
-      <w:r>
-        <w:rPr>
-          <w:rFonts w:ascii="Lucida Sans Unicode" w:hAnsi="Lucida Sans Unicode" w:cs="Lucida Sans Unicode"/>
-          <w:sz w:val="18"/>
-          <w:szCs w:val="18"/>
-        </w:rPr>
-        <w:t>Rhinorhoe</w:t>
-      </w:r>
-      <w:proofErr w:type="spellEnd"/>
-      <w:r>
-        <w:rPr>
-          <w:rFonts w:ascii="Lucida Sans Unicode" w:hAnsi="Lucida Sans Unicode" w:cs="Lucida Sans Unicode"/>
-          <w:sz w:val="18"/>
-          <w:szCs w:val="18"/>
-        </w:rPr>
-        <w:t xml:space="preserve"> sowie Ptosis begleitet.</w:t>
+        <w:t xml:space="preserve"> Attacken täglich auf, mit je einer Dauer von ca. 30 Minuten. Die Attacken werden von ausgeprägter körperlicher Unruhe sowie ipsilateraler trigeminoautonomer Symptomatik mit konjunktivaler Injektion, Lakrimation, Rhinorhoe sowie Ptosis begleitet.</w:t>
       </w:r>
     </w:p>
     <w:p>
@@ -3592,7 +3153,6 @@
         </w:rPr>
         <w:t>{</w:t>
       </w:r>
-      <w:proofErr w:type="spellStart"/>
       <w:r>
         <w:rPr>
           <w:rFonts w:ascii="Lucida Sans Unicode" w:hAnsi="Lucida Sans Unicode" w:cs="Lucida Sans Unicode"/>
@@ -3601,7 +3161,6 @@
         </w:rPr>
         <w:t>vorname</w:t>
       </w:r>
-      <w:proofErr w:type="spellEnd"/>
       <w:r>
         <w:rPr>
           <w:rFonts w:ascii="Lucida Sans Unicode" w:hAnsi="Lucida Sans Unicode" w:cs="Lucida Sans Unicode"/>
@@ -3764,25 +3323,7 @@
           <w:sz w:val="18"/>
           <w:szCs w:val="18"/>
         </w:rPr>
-        <w:t xml:space="preserve">. Der Schmerz verläuft </w:t>
-      </w:r>
-      <w:proofErr w:type="spellStart"/>
-      <w:r>
-        <w:rPr>
-          <w:rFonts w:ascii="Lucida Sans Unicode" w:hAnsi="Lucida Sans Unicode" w:cs="Lucida Sans Unicode"/>
-          <w:sz w:val="18"/>
-          <w:szCs w:val="18"/>
-        </w:rPr>
-        <w:t>attackenförmig</w:t>
-      </w:r>
-      <w:proofErr w:type="spellEnd"/>
-      <w:r>
-        <w:rPr>
-          <w:rFonts w:ascii="Lucida Sans Unicode" w:hAnsi="Lucida Sans Unicode" w:cs="Lucida Sans Unicode"/>
-          <w:sz w:val="18"/>
-          <w:szCs w:val="18"/>
-        </w:rPr>
-        <w:t xml:space="preserve"> und lässt sich durch Berührung, Trinken, Sprechen, Kauen, kalte Luft auslösen. Einzelne Attacken verlaufen über eine Dauer von bis zu </w:t>
+        <w:t xml:space="preserve">. Der Schmerz verläuft attackenförmig und lässt sich durch Berührung, Trinken, Sprechen, Kauen, kalte Luft auslösen. Einzelne Attacken verlaufen über eine Dauer von bis zu </w:t>
       </w:r>
       <w:r>
         <w:rPr>
@@ -3870,25 +3411,7 @@
           <w:sz w:val="18"/>
           <w:szCs w:val="18"/>
         </w:rPr>
-        <w:t>{</w:t>
-      </w:r>
-      <w:proofErr w:type="spellStart"/>
-      <w:r>
-        <w:rPr>
-          <w:rFonts w:ascii="Lucida Sans Unicode" w:hAnsi="Lucida Sans Unicode" w:cs="Lucida Sans Unicode"/>
-          <w:sz w:val="18"/>
-          <w:szCs w:val="18"/>
-        </w:rPr>
-        <w:t>basismedikation_zuvor</w:t>
-      </w:r>
-      <w:proofErr w:type="spellEnd"/>
-      <w:r>
-        <w:rPr>
-          <w:rFonts w:ascii="Lucida Sans Unicode" w:hAnsi="Lucida Sans Unicode" w:cs="Lucida Sans Unicode"/>
-          <w:sz w:val="18"/>
-          <w:szCs w:val="18"/>
-        </w:rPr>
-        <w:t>}</w:t>
+        <w:t>{basismedikation_zuvor}</w:t>
       </w:r>
       <w:r>
         <w:rPr>
@@ -3944,25 +3467,7 @@
           <w:sz w:val="18"/>
           <w:szCs w:val="18"/>
         </w:rPr>
-        <w:t>{</w:t>
-      </w:r>
-      <w:proofErr w:type="spellStart"/>
-      <w:r>
-        <w:rPr>
-          <w:rFonts w:ascii="Lucida Sans Unicode" w:hAnsi="Lucida Sans Unicode" w:cs="Lucida Sans Unicode"/>
-          <w:sz w:val="18"/>
-          <w:szCs w:val="18"/>
-        </w:rPr>
-        <w:t>akutmedikation_zuvor</w:t>
-      </w:r>
-      <w:proofErr w:type="spellEnd"/>
-      <w:r>
-        <w:rPr>
-          <w:rFonts w:ascii="Lucida Sans Unicode" w:hAnsi="Lucida Sans Unicode" w:cs="Lucida Sans Unicode"/>
-          <w:sz w:val="18"/>
-          <w:szCs w:val="18"/>
-        </w:rPr>
-        <w:t>}</w:t>
+        <w:t>{akutmedikation_zuvor}</w:t>
       </w:r>
       <w:r>
         <w:rPr>
@@ -4018,97 +3523,7 @@
           <w:sz w:val="18"/>
           <w:szCs w:val="18"/>
         </w:rPr>
-        <w:t xml:space="preserve"> Bei Aufnahme erhielt {</w:t>
-      </w:r>
-      <w:proofErr w:type="spellStart"/>
-      <w:r>
-        <w:rPr>
-          <w:rFonts w:ascii="Lucida Sans Unicode" w:hAnsi="Lucida Sans Unicode" w:cs="Lucida Sans Unicode"/>
-          <w:sz w:val="18"/>
-          <w:szCs w:val="18"/>
-        </w:rPr>
-        <w:t>vorname</w:t>
-      </w:r>
-      <w:proofErr w:type="spellEnd"/>
-      <w:r>
-        <w:rPr>
-          <w:rFonts w:ascii="Lucida Sans Unicode" w:hAnsi="Lucida Sans Unicode" w:cs="Lucida Sans Unicode"/>
-          <w:sz w:val="18"/>
-          <w:szCs w:val="18"/>
-        </w:rPr>
-        <w:t xml:space="preserve">} als </w:t>
-      </w:r>
-      <w:proofErr w:type="spellStart"/>
-      <w:r>
-        <w:rPr>
-          <w:rFonts w:ascii="Lucida Sans Unicode" w:hAnsi="Lucida Sans Unicode" w:cs="Lucida Sans Unicode"/>
-          <w:sz w:val="18"/>
-          <w:szCs w:val="18"/>
-        </w:rPr>
-        <w:t>Prophylaxemedikation</w:t>
-      </w:r>
-      <w:proofErr w:type="spellEnd"/>
-      <w:r>
-        <w:rPr>
-          <w:rFonts w:ascii="Lucida Sans Unicode" w:hAnsi="Lucida Sans Unicode" w:cs="Lucida Sans Unicode"/>
-          <w:sz w:val="18"/>
-          <w:szCs w:val="18"/>
-        </w:rPr>
-        <w:t xml:space="preserve"> {</w:t>
-      </w:r>
-      <w:proofErr w:type="spellStart"/>
-      <w:r>
-        <w:rPr>
-          <w:rFonts w:ascii="Lucida Sans Unicode" w:hAnsi="Lucida Sans Unicode" w:cs="Lucida Sans Unicode"/>
-          <w:sz w:val="18"/>
-          <w:szCs w:val="18"/>
-        </w:rPr>
-        <w:t>basismedikation_aufnahme</w:t>
-      </w:r>
-      <w:proofErr w:type="spellEnd"/>
-      <w:r>
-        <w:rPr>
-          <w:rFonts w:ascii="Lucida Sans Unicode" w:hAnsi="Lucida Sans Unicode" w:cs="Lucida Sans Unicode"/>
-          <w:sz w:val="18"/>
-          <w:szCs w:val="18"/>
-        </w:rPr>
-        <w:t>}. Als Akutmedikation wurde zum Zeitpunkt der Aufnahme {</w:t>
-      </w:r>
-      <w:proofErr w:type="spellStart"/>
-      <w:r>
-        <w:rPr>
-          <w:rFonts w:ascii="Lucida Sans Unicode" w:hAnsi="Lucida Sans Unicode" w:cs="Lucida Sans Unicode"/>
-          <w:sz w:val="18"/>
-          <w:szCs w:val="18"/>
-        </w:rPr>
-        <w:t>akutmedikation_aufnahme</w:t>
-      </w:r>
-      <w:proofErr w:type="spellEnd"/>
-      <w:r>
-        <w:rPr>
-          <w:rFonts w:ascii="Lucida Sans Unicode" w:hAnsi="Lucida Sans Unicode" w:cs="Lucida Sans Unicode"/>
-          <w:sz w:val="18"/>
-          <w:szCs w:val="18"/>
-        </w:rPr>
-        <w:t>} eingesetzt.{</w:t>
-      </w:r>
-      <w:proofErr w:type="spellStart"/>
-      <w:r>
-        <w:rPr>
-          <w:rFonts w:ascii="Lucida Sans Unicode" w:hAnsi="Lucida Sans Unicode" w:cs="Lucida Sans Unicode"/>
-          <w:sz w:val="18"/>
-          <w:szCs w:val="18"/>
-        </w:rPr>
-        <w:t>pause_a</w:t>
-      </w:r>
-      <w:proofErr w:type="spellEnd"/>
-      <w:r>
-        <w:rPr>
-          <w:rFonts w:ascii="Lucida Sans Unicode" w:hAnsi="Lucida Sans Unicode" w:cs="Lucida Sans Unicode"/>
-          <w:sz w:val="18"/>
-          <w:szCs w:val="18"/>
-        </w:rPr>
-        <w:t>}</w:t>
+        <w:t xml:space="preserve"> Bei Aufnahme erhielt {vorname} als Prophylaxemedikation {basismedikation_aufnahme}. Als Akutmedikation wurde zum Zeitpunkt der Aufnahme {akutmedikation_aufnahme} eingesetzt.{pause_a}</w:t>
       </w:r>
     </w:p>
     <w:p>
@@ -4133,7 +3548,6 @@
         </w:rPr>
         <w:t>Bei {</w:t>
       </w:r>
-      <w:proofErr w:type="spellStart"/>
       <w:r>
         <w:rPr>
           <w:rFonts w:ascii="Lucida Sans Unicode" w:hAnsi="Lucida Sans Unicode" w:cs="Lucida Sans Unicode"/>
@@ -4142,7 +3556,6 @@
         </w:rPr>
         <w:t>vorname</w:t>
       </w:r>
-      <w:proofErr w:type="spellEnd"/>
       <w:r>
         <w:rPr>
           <w:rFonts w:ascii="Lucida Sans Unicode" w:hAnsi="Lucida Sans Unicode" w:cs="Lucida Sans Unicode"/>
@@ -4165,25 +3578,7 @@
           <w:sz w:val="18"/>
           <w:szCs w:val="18"/>
         </w:rPr>
-        <w:t xml:space="preserve">ein myofasziales Schmerzsyndrom und eine </w:t>
-      </w:r>
-      <w:proofErr w:type="spellStart"/>
-      <w:r>
-        <w:rPr>
-          <w:rFonts w:ascii="Lucida Sans Unicode" w:hAnsi="Lucida Sans Unicode" w:cs="Lucida Sans Unicode"/>
-          <w:sz w:val="18"/>
-          <w:szCs w:val="18"/>
-        </w:rPr>
-        <w:t>oromandibuläre</w:t>
-      </w:r>
-      <w:proofErr w:type="spellEnd"/>
-      <w:r>
-        <w:rPr>
-          <w:rFonts w:ascii="Lucida Sans Unicode" w:hAnsi="Lucida Sans Unicode" w:cs="Lucida Sans Unicode"/>
-          <w:sz w:val="18"/>
-          <w:szCs w:val="18"/>
-        </w:rPr>
-        <w:t xml:space="preserve"> Dysfunktion. </w:t>
+        <w:t xml:space="preserve">ein myofasziales Schmerzsyndrom und eine oromandibuläre Dysfunktion. </w:t>
       </w:r>
       <w:r>
         <w:rPr>
@@ -4263,16 +3658,7 @@
           <w:sz w:val="18"/>
           <w:szCs w:val="18"/>
         </w:rPr>
-        <w:t>{</w:t>
-      </w:r>
-      <w:proofErr w:type="spellStart"/>
-      <w:r>
-        <w:rPr>
-          <w:rFonts w:ascii="Lucida Sans Unicode" w:hAnsi="Lucida Sans Unicode" w:cs="Lucida Sans Unicode"/>
-          <w:sz w:val="18"/>
-          <w:szCs w:val="18"/>
-        </w:rPr>
-        <w:t>pause_</w:t>
+        <w:t>{pause_</w:t>
       </w:r>
       <w:r>
         <w:rPr>
@@ -4282,7 +3668,6 @@
         </w:rPr>
         <w:t>b</w:t>
       </w:r>
-      <w:proofErr w:type="spellEnd"/>
       <w:r>
         <w:rPr>
           <w:rFonts w:ascii="Lucida Sans Unicode" w:hAnsi="Lucida Sans Unicode" w:cs="Lucida Sans Unicode"/>
@@ -4328,25 +3713,7 @@
           <w:sz w:val="18"/>
           <w:szCs w:val="18"/>
         </w:rPr>
-        <w:t xml:space="preserve">Keine der bisherigen Therapiemaßnahmen konnte verhindern, dass sich ein </w:t>
-      </w:r>
-      <w:proofErr w:type="spellStart"/>
-      <w:r>
-        <w:rPr>
-          <w:rFonts w:ascii="Lucida Sans Unicode" w:hAnsi="Lucida Sans Unicode" w:cs="Lucida Sans Unicode"/>
-          <w:sz w:val="18"/>
-          <w:szCs w:val="18"/>
-        </w:rPr>
-        <w:t>hochchronifiziertes</w:t>
-      </w:r>
-      <w:proofErr w:type="spellEnd"/>
-      <w:r>
-        <w:rPr>
-          <w:rFonts w:ascii="Lucida Sans Unicode" w:hAnsi="Lucida Sans Unicode" w:cs="Lucida Sans Unicode"/>
-          <w:sz w:val="18"/>
-          <w:szCs w:val="18"/>
-        </w:rPr>
-        <w:t xml:space="preserve"> Schmerzgeschehen eingestellt hat. </w:t>
+        <w:t xml:space="preserve">Keine der bisherigen Therapiemaßnahmen konnte verhindern, dass sich ein hochchronifiziertes Schmerzgeschehen eingestellt hat. </w:t>
       </w:r>
     </w:p>
     <w:p>
@@ -4384,25 +3751,7 @@
           <w:sz w:val="18"/>
           <w:szCs w:val="18"/>
         </w:rPr>
-        <w:t>{</w:t>
-      </w:r>
-      <w:proofErr w:type="spellStart"/>
-      <w:r>
-        <w:rPr>
-          <w:rFonts w:ascii="Lucida Sans Unicode" w:hAnsi="Lucida Sans Unicode" w:cs="Lucida Sans Unicode"/>
-          <w:sz w:val="18"/>
-          <w:szCs w:val="18"/>
-        </w:rPr>
-        <w:t>midas</w:t>
-      </w:r>
-      <w:proofErr w:type="spellEnd"/>
-      <w:r>
-        <w:rPr>
-          <w:rFonts w:ascii="Lucida Sans Unicode" w:hAnsi="Lucida Sans Unicode" w:cs="Lucida Sans Unicode"/>
-          <w:sz w:val="18"/>
-          <w:szCs w:val="18"/>
-        </w:rPr>
-        <w:t>}</w:t>
+        <w:t>{midas}</w:t>
       </w:r>
     </w:p>
     <w:p>
@@ -4440,25 +3789,7 @@
           <w:sz w:val="18"/>
           <w:szCs w:val="18"/>
         </w:rPr>
-        <w:t>{</w:t>
-      </w:r>
-      <w:proofErr w:type="spellStart"/>
-      <w:r>
-        <w:rPr>
-          <w:rFonts w:ascii="Lucida Sans Unicode" w:hAnsi="Lucida Sans Unicode" w:cs="Lucida Sans Unicode"/>
-          <w:sz w:val="18"/>
-          <w:szCs w:val="18"/>
-        </w:rPr>
-        <w:t>whodas</w:t>
-      </w:r>
-      <w:proofErr w:type="spellEnd"/>
-      <w:r>
-        <w:rPr>
-          <w:rFonts w:ascii="Lucida Sans Unicode" w:hAnsi="Lucida Sans Unicode" w:cs="Lucida Sans Unicode"/>
-          <w:sz w:val="18"/>
-          <w:szCs w:val="18"/>
-        </w:rPr>
-        <w:t>}</w:t>
+        <w:t>{whodas}</w:t>
       </w:r>
     </w:p>
     <w:p>
@@ -4496,41 +3827,39 @@
           <w:sz w:val="18"/>
           <w:szCs w:val="18"/>
         </w:rPr>
-        <w:t xml:space="preserve">Die bisherige Behandlung erfolgte bei Ärzten der Fach- bzw. Zusatzbezeichnung </w:t>
-      </w:r>
-      <w:r>
-        <w:rPr>
-          <w:rFonts w:ascii="Lucida Sans Unicode" w:hAnsi="Lucida Sans Unicode" w:cs="Lucida Sans Unicode"/>
-          <w:sz w:val="18"/>
-          <w:szCs w:val="18"/>
-        </w:rPr>
-        <w:t>{</w:t>
-      </w:r>
-      <w:proofErr w:type="spellStart"/>
-      <w:r>
-        <w:rPr>
-          <w:rFonts w:ascii="Lucida Sans Unicode" w:hAnsi="Lucida Sans Unicode" w:cs="Lucida Sans Unicode"/>
-          <w:sz w:val="18"/>
-          <w:szCs w:val="18"/>
-        </w:rPr>
-        <w:t>vorbehandlungen</w:t>
-      </w:r>
-      <w:proofErr w:type="spellEnd"/>
-      <w:r>
-        <w:rPr>
-          <w:rFonts w:ascii="Lucida Sans Unicode" w:hAnsi="Lucida Sans Unicode" w:cs="Lucida Sans Unicode"/>
-          <w:sz w:val="18"/>
-          <w:szCs w:val="18"/>
-        </w:rPr>
-        <w:t>}</w:t>
-      </w:r>
-      <w:r>
-        <w:rPr>
-          <w:rFonts w:ascii="Lucida Sans Unicode" w:hAnsi="Lucida Sans Unicode" w:cs="Lucida Sans Unicode"/>
-          <w:sz w:val="18"/>
-          <w:szCs w:val="18"/>
-        </w:rPr>
-        <w:t>.</w:t>
+        <w:t xml:space="preserve">Die bisherige Behandlung erfolgte bei Ärztinnen und Ärzten der Fach- bzw. Zusatzbezeichnung {medizinische_vorbehandlungen}. </w:t>
+      </w:r>
+      <w:r>
+        <w:rPr>
+          <w:rFonts w:ascii="Lucida Sans Unicode" w:hAnsi="Lucida Sans Unicode" w:cs="Lucida Sans Unicode"/>
+          <w:sz w:val="18"/>
+          <w:szCs w:val="18"/>
+        </w:rPr>
+        <w:t xml:space="preserve">Alternativmedizinische </w:t>
+      </w:r>
+      <w:r>
+        <w:rPr>
+          <w:rFonts w:ascii="Lucida Sans Unicode" w:hAnsi="Lucida Sans Unicode" w:cs="Lucida Sans Unicode"/>
+          <w:sz w:val="18"/>
+          <w:szCs w:val="18"/>
+        </w:rPr>
+        <w:t xml:space="preserve">Behandlungsversuche </w:t>
+      </w:r>
+      <w:r>
+        <w:rPr>
+          <w:rFonts w:ascii="Lucida Sans Unicode" w:hAnsi="Lucida Sans Unicode" w:cs="Lucida Sans Unicode"/>
+          <w:sz w:val="18"/>
+          <w:szCs w:val="18"/>
+        </w:rPr>
+        <w:t xml:space="preserve">erfolgten </w:t>
+      </w:r>
+      <w:r>
+        <w:rPr>
+          <w:rFonts w:ascii="Lucida Sans Unicode" w:hAnsi="Lucida Sans Unicode" w:cs="Lucida Sans Unicode"/>
+          <w:sz w:val="18"/>
+          <w:szCs w:val="18"/>
+        </w:rPr>
+        <w:t>durch {andere_vorbehandlungen}.</w:t>
       </w:r>
     </w:p>
     <w:p>
@@ -4553,33 +3882,7 @@
           <w:sz w:val="18"/>
           <w:szCs w:val="18"/>
         </w:rPr>
-        <w:t>Insgesamt besteht damit ein Fehlschlag der bisherigen unimodalen Schmerztherapie</w:t>
-      </w:r>
-      <w:r>
-        <w:rPr>
-          <w:rFonts w:ascii="Lucida Sans Unicode" w:hAnsi="Lucida Sans Unicode" w:cs="Lucida Sans Unicode"/>
-          <w:sz w:val="18"/>
-          <w:szCs w:val="18"/>
-        </w:rPr>
-        <w:t>{</w:t>
-      </w:r>
-      <w:proofErr w:type="spellStart"/>
-      <w:r>
-        <w:rPr>
-          <w:rFonts w:ascii="Lucida Sans Unicode" w:hAnsi="Lucida Sans Unicode" w:cs="Lucida Sans Unicode"/>
-          <w:sz w:val="18"/>
-          <w:szCs w:val="18"/>
-        </w:rPr>
-        <w:t>pause_entzug</w:t>
-      </w:r>
-      <w:proofErr w:type="spellEnd"/>
-      <w:r>
-        <w:rPr>
-          <w:rFonts w:ascii="Lucida Sans Unicode" w:hAnsi="Lucida Sans Unicode" w:cs="Lucida Sans Unicode"/>
-          <w:sz w:val="18"/>
-          <w:szCs w:val="18"/>
-        </w:rPr>
-        <w:t>}.</w:t>
+        <w:t>Insgesamt besteht damit ein Fehlschlag der bisherigen unimodalen Schmerztherapie{pause_entzug}.</w:t>
       </w:r>
     </w:p>
     <w:p>
@@ -4617,25 +3920,7 @@
           <w:sz w:val="18"/>
           <w:szCs w:val="18"/>
         </w:rPr>
-        <w:t>{</w:t>
-      </w:r>
-      <w:proofErr w:type="spellStart"/>
-      <w:r>
-        <w:rPr>
-          <w:rFonts w:ascii="Lucida Sans Unicode" w:hAnsi="Lucida Sans Unicode" w:cs="Lucida Sans Unicode"/>
-          <w:sz w:val="18"/>
-          <w:szCs w:val="18"/>
-        </w:rPr>
-        <w:t>pause_def</w:t>
-      </w:r>
-      <w:proofErr w:type="spellEnd"/>
-      <w:r>
-        <w:rPr>
-          <w:rFonts w:ascii="Lucida Sans Unicode" w:hAnsi="Lucida Sans Unicode" w:cs="Lucida Sans Unicode"/>
-          <w:sz w:val="18"/>
-          <w:szCs w:val="18"/>
-        </w:rPr>
-        <w:t>}</w:t>
+        <w:t>{pause_def}</w:t>
       </w:r>
     </w:p>
     <w:p>
@@ -4683,7 +3968,6 @@
         </w:rPr>
         <w:t xml:space="preserve"> {</w:t>
       </w:r>
-      <w:proofErr w:type="spellStart"/>
       <w:r>
         <w:rPr>
           <w:rFonts w:ascii="Lucida Sans Unicode" w:hAnsi="Lucida Sans Unicode" w:cs="Lucida Sans Unicode"/>
@@ -4692,7 +3976,6 @@
         </w:rPr>
         <w:t>vorname</w:t>
       </w:r>
-      <w:proofErr w:type="spellEnd"/>
       <w:r>
         <w:rPr>
           <w:rFonts w:ascii="Lucida Sans Unicode" w:hAnsi="Lucida Sans Unicode" w:cs="Lucida Sans Unicode"/>
@@ -4715,25 +3998,7 @@
           <w:sz w:val="18"/>
           <w:szCs w:val="18"/>
         </w:rPr>
-        <w:t>in der Selbstauskunft das häufige Auftreten von {</w:t>
-      </w:r>
-      <w:proofErr w:type="spellStart"/>
-      <w:r>
-        <w:rPr>
-          <w:rFonts w:ascii="Lucida Sans Unicode" w:hAnsi="Lucida Sans Unicode" w:cs="Lucida Sans Unicode"/>
-          <w:sz w:val="18"/>
-          <w:szCs w:val="18"/>
-        </w:rPr>
-        <w:t>symptome</w:t>
-      </w:r>
-      <w:proofErr w:type="spellEnd"/>
-      <w:r>
-        <w:rPr>
-          <w:rFonts w:ascii="Lucida Sans Unicode" w:hAnsi="Lucida Sans Unicode" w:cs="Lucida Sans Unicode"/>
-          <w:sz w:val="18"/>
-          <w:szCs w:val="18"/>
-        </w:rPr>
-        <w:t>}.</w:t>
+        <w:t>in der Selbstauskunft das häufige Auftreten von {symptome}.</w:t>
       </w:r>
     </w:p>
     <w:p>
@@ -4771,9 +4036,9 @@
           <w:sz w:val="18"/>
           <w:szCs w:val="18"/>
         </w:rPr>
+        <w:lastRenderedPageBreak/>
         <w:t>Bei {</w:t>
       </w:r>
-      <w:proofErr w:type="spellStart"/>
       <w:r>
         <w:rPr>
           <w:rFonts w:ascii="Lucida Sans Unicode" w:hAnsi="Lucida Sans Unicode" w:cs="Lucida Sans Unicode"/>
@@ -4782,7 +4047,6 @@
         </w:rPr>
         <w:t>vorname</w:t>
       </w:r>
-      <w:proofErr w:type="spellEnd"/>
       <w:r>
         <w:rPr>
           <w:rFonts w:ascii="Lucida Sans Unicode" w:hAnsi="Lucida Sans Unicode" w:cs="Lucida Sans Unicode"/>
@@ -4823,7 +4087,6 @@
         </w:rPr>
         <w:t>{</w:t>
       </w:r>
-      <w:proofErr w:type="spellStart"/>
       <w:r>
         <w:rPr>
           <w:rFonts w:ascii="Lucida Sans Unicode" w:hAnsi="Lucida Sans Unicode" w:cs="Lucida Sans Unicode"/>
@@ -4832,50 +4095,13 @@
         </w:rPr>
         <w:t>vorname</w:t>
       </w:r>
-      <w:proofErr w:type="spellEnd"/>
-      <w:r>
-        <w:rPr>
-          <w:rFonts w:ascii="Lucida Sans Unicode" w:hAnsi="Lucida Sans Unicode" w:cs="Lucida Sans Unicode"/>
-          <w:sz w:val="18"/>
-          <w:szCs w:val="18"/>
-        </w:rPr>
-        <w:t>}, {</w:t>
-      </w:r>
-      <w:proofErr w:type="spellStart"/>
-      <w:r>
-        <w:rPr>
-          <w:rFonts w:ascii="Lucida Sans Unicode" w:hAnsi="Lucida Sans Unicode" w:cs="Lucida Sans Unicode"/>
-          <w:sz w:val="18"/>
-          <w:szCs w:val="18"/>
-        </w:rPr>
-        <w:t>ersie</w:t>
-      </w:r>
-      <w:proofErr w:type="spellEnd"/>
-      <w:r>
-        <w:rPr>
-          <w:rFonts w:ascii="Lucida Sans Unicode" w:hAnsi="Lucida Sans Unicode" w:cs="Lucida Sans Unicode"/>
-          <w:sz w:val="18"/>
-          <w:szCs w:val="18"/>
-        </w:rPr>
-        <w:t>} {</w:t>
-      </w:r>
-      <w:proofErr w:type="spellStart"/>
-      <w:r>
-        <w:rPr>
-          <w:rFonts w:ascii="Lucida Sans Unicode" w:hAnsi="Lucida Sans Unicode" w:cs="Lucida Sans Unicode"/>
-          <w:sz w:val="18"/>
-          <w:szCs w:val="18"/>
-        </w:rPr>
-        <w:t>bdi_ii</w:t>
-      </w:r>
-      <w:proofErr w:type="spellEnd"/>
-      <w:r>
-        <w:rPr>
-          <w:rFonts w:ascii="Lucida Sans Unicode" w:hAnsi="Lucida Sans Unicode" w:cs="Lucida Sans Unicode"/>
-          <w:sz w:val="18"/>
-          <w:szCs w:val="18"/>
-        </w:rPr>
-        <w:t>}.</w:t>
+      <w:r>
+        <w:rPr>
+          <w:rFonts w:ascii="Lucida Sans Unicode" w:hAnsi="Lucida Sans Unicode" w:cs="Lucida Sans Unicode"/>
+          <w:sz w:val="18"/>
+          <w:szCs w:val="18"/>
+        </w:rPr>
+        <w:t>}, {ersie} {bdi_ii}.</w:t>
       </w:r>
     </w:p>
     <w:p>
@@ -4915,7 +4141,6 @@
         </w:rPr>
         <w:t>Insgesamt berichtet {</w:t>
       </w:r>
-      <w:proofErr w:type="spellStart"/>
       <w:r>
         <w:rPr>
           <w:rFonts w:ascii="Lucida Sans Unicode" w:hAnsi="Lucida Sans Unicode" w:cs="Lucida Sans Unicode"/>
@@ -4924,32 +4149,13 @@
         </w:rPr>
         <w:t>vorname</w:t>
       </w:r>
-      <w:proofErr w:type="spellEnd"/>
-      <w:r>
-        <w:rPr>
-          <w:rFonts w:ascii="Lucida Sans Unicode" w:hAnsi="Lucida Sans Unicode" w:cs="Lucida Sans Unicode"/>
-          <w:sz w:val="18"/>
-          <w:szCs w:val="18"/>
-        </w:rPr>
-        <w:t>}, {</w:t>
-      </w:r>
-      <w:proofErr w:type="spellStart"/>
-      <w:r>
-        <w:rPr>
-          <w:rFonts w:ascii="Lucida Sans Unicode" w:hAnsi="Lucida Sans Unicode" w:cs="Lucida Sans Unicode"/>
-          <w:sz w:val="18"/>
-          <w:szCs w:val="18"/>
-        </w:rPr>
-        <w:t>ersie</w:t>
-      </w:r>
-      <w:proofErr w:type="spellEnd"/>
-      <w:r>
-        <w:rPr>
-          <w:rFonts w:ascii="Lucida Sans Unicode" w:hAnsi="Lucida Sans Unicode" w:cs="Lucida Sans Unicode"/>
-          <w:sz w:val="18"/>
-          <w:szCs w:val="18"/>
-        </w:rPr>
-        <w:t>} {chronisch}.</w:t>
+      <w:r>
+        <w:rPr>
+          <w:rFonts w:ascii="Lucida Sans Unicode" w:hAnsi="Lucida Sans Unicode" w:cs="Lucida Sans Unicode"/>
+          <w:sz w:val="18"/>
+          <w:szCs w:val="18"/>
+        </w:rPr>
+        <w:t>}, {ersie} {chronisch}.</w:t>
       </w:r>
     </w:p>
     <w:p>
@@ -5007,23 +4213,13 @@
         </w:rPr>
         <w:t>{</w:t>
       </w:r>
-      <w:proofErr w:type="spellStart"/>
-      <w:r>
-        <w:rPr>
-          <w:rFonts w:ascii="Lucida Sans Unicode" w:hAnsi="Lucida Sans Unicode" w:cs="Lucida Sans Unicode"/>
-          <w:sz w:val="18"/>
-          <w:szCs w:val="18"/>
-        </w:rPr>
-        <w:t>vorname</w:t>
-      </w:r>
-      <w:proofErr w:type="spellEnd"/>
-      <w:r>
-        <w:rPr>
-          <w:rFonts w:ascii="Lucida Sans Unicode" w:hAnsi="Lucida Sans Unicode" w:cs="Lucida Sans Unicode"/>
-          <w:sz w:val="18"/>
-          <w:szCs w:val="18"/>
-        </w:rPr>
-        <w:t>}</w:t>
+      <w:r>
+        <w:rPr>
+          <w:rFonts w:ascii="Lucida Sans Unicode" w:hAnsi="Lucida Sans Unicode" w:cs="Lucida Sans Unicode"/>
+          <w:sz w:val="18"/>
+          <w:szCs w:val="18"/>
+        </w:rPr>
+        <w:t>vorname}</w:t>
       </w:r>
       <w:r>
         <w:rPr>
@@ -5190,7 +4386,6 @@
           <w:szCs w:val="18"/>
         </w:rPr>
       </w:pPr>
-      <w:proofErr w:type="spellStart"/>
       <w:r>
         <w:rPr>
           <w:rFonts w:ascii="Lucida Sans Unicode" w:hAnsi="Lucida Sans Unicode" w:cs="Lucida Sans Unicode"/>
@@ -5201,7 +4396,6 @@
         </w:rPr>
         <w:t>cMRT</w:t>
       </w:r>
-      <w:proofErr w:type="spellEnd"/>
       <w:r>
         <w:rPr>
           <w:rFonts w:ascii="Lucida Sans Unicode" w:hAnsi="Lucida Sans Unicode" w:cs="Lucida Sans Unicode"/>
@@ -5350,18 +4544,208 @@
           <w:sz w:val="18"/>
           <w:szCs w:val="18"/>
         </w:rPr>
+        <w:t>{groesse}</w:t>
+      </w:r>
+      <w:r>
+        <w:rPr>
+          <w:rFonts w:ascii="Lucida Sans Unicode" w:hAnsi="Lucida Sans Unicode" w:cs="Lucida Sans Unicode"/>
+          <w:sz w:val="18"/>
+          <w:szCs w:val="18"/>
+        </w:rPr>
+        <w:t xml:space="preserve"> </w:t>
+      </w:r>
+      <w:r>
+        <w:rPr>
+          <w:rFonts w:ascii="Lucida Sans Unicode" w:hAnsi="Lucida Sans Unicode" w:cs="Lucida Sans Unicode"/>
+          <w:sz w:val="18"/>
+          <w:szCs w:val="18"/>
+        </w:rPr>
+        <w:t>cm, Gewicht:</w:t>
+      </w:r>
+      <w:r>
+        <w:rPr>
+          <w:rFonts w:ascii="Lucida Sans Unicode" w:hAnsi="Lucida Sans Unicode" w:cs="Lucida Sans Unicode"/>
+          <w:sz w:val="18"/>
+          <w:szCs w:val="18"/>
+        </w:rPr>
+        <w:t xml:space="preserve"> {gewicht} k</w:t>
+      </w:r>
+      <w:r>
+        <w:rPr>
+          <w:rFonts w:ascii="Lucida Sans Unicode" w:hAnsi="Lucida Sans Unicode" w:cs="Lucida Sans Unicode"/>
+          <w:sz w:val="18"/>
+          <w:szCs w:val="18"/>
+        </w:rPr>
+        <w:t>g. Guter</w:t>
+      </w:r>
+      <w:r>
+        <w:rPr>
+          <w:rFonts w:ascii="Lucida Sans Unicode" w:hAnsi="Lucida Sans Unicode" w:cs="Lucida Sans Unicode"/>
+          <w:sz w:val="18"/>
+          <w:szCs w:val="18"/>
+        </w:rPr>
+        <w:t xml:space="preserve"> Allgemeinzustand </w:t>
+      </w:r>
+      <w:r>
+        <w:rPr>
+          <w:rFonts w:ascii="Lucida Sans Unicode" w:hAnsi="Lucida Sans Unicode" w:cs="Lucida Sans Unicode"/>
+          <w:sz w:val="18"/>
+          <w:szCs w:val="18"/>
+        </w:rPr>
+        <w:t xml:space="preserve">bei normalem Ernährungszustand. Keine auffallend erhöhte physische Reagibilität. </w:t>
+      </w:r>
+      <w:r>
+        <w:rPr>
+          <w:rFonts w:ascii="Lucida Sans Unicode" w:hAnsi="Lucida Sans Unicode" w:cs="Lucida Sans Unicode"/>
+          <w:sz w:val="18"/>
+          <w:szCs w:val="18"/>
+        </w:rPr>
+        <w:t xml:space="preserve">Das Herz ist auskultatorisch </w:t>
+      </w:r>
+      <w:r>
+        <w:rPr>
+          <w:rFonts w:ascii="Lucida Sans Unicode" w:hAnsi="Lucida Sans Unicode" w:cs="Lucida Sans Unicode"/>
+          <w:sz w:val="18"/>
+          <w:szCs w:val="18"/>
+        </w:rPr>
+        <w:t xml:space="preserve">unauffällig </w:t>
+      </w:r>
+      <w:r>
+        <w:rPr>
+          <w:rFonts w:ascii="Lucida Sans Unicode" w:hAnsi="Lucida Sans Unicode" w:cs="Lucida Sans Unicode"/>
+          <w:sz w:val="18"/>
+          <w:szCs w:val="18"/>
+        </w:rPr>
+        <w:t>bei einer Herzfrequenz von</w:t>
+      </w:r>
+      <w:r>
+        <w:rPr>
+          <w:rFonts w:ascii="Lucida Sans Unicode" w:hAnsi="Lucida Sans Unicode" w:cs="Lucida Sans Unicode"/>
+          <w:sz w:val="18"/>
+          <w:szCs w:val="18"/>
+        </w:rPr>
+        <w:t xml:space="preserve"> {puls}</w:t>
+      </w:r>
+      <w:r>
+        <w:rPr>
+          <w:rFonts w:ascii="Lucida Sans Unicode" w:hAnsi="Lucida Sans Unicode" w:cs="Lucida Sans Unicode"/>
+          <w:sz w:val="18"/>
+          <w:szCs w:val="18"/>
+        </w:rPr>
+        <w:t>/min</w:t>
+      </w:r>
+      <w:r>
+        <w:rPr>
+          <w:rFonts w:ascii="Lucida Sans Unicode" w:hAnsi="Lucida Sans Unicode" w:cs="Lucida Sans Unicode"/>
+          <w:sz w:val="18"/>
+          <w:szCs w:val="18"/>
+        </w:rPr>
+        <w:t xml:space="preserve"> und reinen Herztönen.</w:t>
+      </w:r>
+      <w:r>
+        <w:rPr>
+          <w:rFonts w:ascii="Lucida Sans Unicode" w:hAnsi="Lucida Sans Unicode" w:cs="Lucida Sans Unicode"/>
+          <w:sz w:val="18"/>
+          <w:szCs w:val="18"/>
+        </w:rPr>
+        <w:t xml:space="preserve"> </w:t>
+      </w:r>
+      <w:r>
+        <w:rPr>
+          <w:rFonts w:ascii="Lucida Sans Unicode" w:hAnsi="Lucida Sans Unicode" w:cs="Lucida Sans Unicode"/>
+          <w:sz w:val="18"/>
+          <w:szCs w:val="18"/>
+        </w:rPr>
+        <w:t>D</w:t>
+      </w:r>
+      <w:r>
+        <w:rPr>
+          <w:rFonts w:ascii="Lucida Sans Unicode" w:hAnsi="Lucida Sans Unicode" w:cs="Lucida Sans Unicode"/>
+          <w:sz w:val="18"/>
+          <w:szCs w:val="18"/>
+        </w:rPr>
+        <w:t xml:space="preserve">ie Lunge ist auskultatorisch </w:t>
+      </w:r>
+      <w:r>
+        <w:rPr>
+          <w:rFonts w:ascii="Lucida Sans Unicode" w:hAnsi="Lucida Sans Unicode" w:cs="Lucida Sans Unicode"/>
+          <w:sz w:val="18"/>
+          <w:szCs w:val="18"/>
+        </w:rPr>
+        <w:t>ebenfalls u</w:t>
+      </w:r>
+      <w:r>
+        <w:rPr>
+          <w:rFonts w:ascii="Lucida Sans Unicode" w:hAnsi="Lucida Sans Unicode" w:cs="Lucida Sans Unicode"/>
+          <w:sz w:val="18"/>
+          <w:szCs w:val="18"/>
+        </w:rPr>
+        <w:t>nauffällig</w:t>
+      </w:r>
+      <w:r>
+        <w:rPr>
+          <w:rFonts w:ascii="Lucida Sans Unicode" w:hAnsi="Lucida Sans Unicode" w:cs="Lucida Sans Unicode"/>
+          <w:sz w:val="18"/>
+          <w:szCs w:val="18"/>
+        </w:rPr>
+        <w:t xml:space="preserve"> bei vesikulärem Atemgeräusch. Der Blutdruck beträgt </w:t>
+      </w:r>
+      <w:r>
+        <w:rPr>
+          <w:rFonts w:ascii="Lucida Sans Unicode" w:hAnsi="Lucida Sans Unicode" w:cs="Lucida Sans Unicode"/>
+          <w:sz w:val="18"/>
+          <w:szCs w:val="18"/>
+        </w:rPr>
+        <w:t>{blutdruck}</w:t>
+      </w:r>
+      <w:r>
+        <w:rPr>
+          <w:rFonts w:ascii="Lucida Sans Unicode" w:hAnsi="Lucida Sans Unicode" w:cs="Lucida Sans Unicode"/>
+          <w:sz w:val="18"/>
+          <w:szCs w:val="18"/>
+        </w:rPr>
+        <w:t xml:space="preserve"> mmHg. </w:t>
+      </w:r>
+      <w:r>
+        <w:rPr>
+          <w:rFonts w:ascii="Lucida Sans Unicode" w:hAnsi="Lucida Sans Unicode" w:cs="Lucida Sans Unicode"/>
+          <w:sz w:val="18"/>
+          <w:szCs w:val="18"/>
+        </w:rPr>
+        <w:t>Das Abdomen ist weich, die Peristaltik regelrecht</w:t>
+      </w:r>
+      <w:r>
+        <w:rPr>
+          <w:rFonts w:ascii="Lucida Sans Unicode" w:hAnsi="Lucida Sans Unicode" w:cs="Lucida Sans Unicode"/>
+          <w:sz w:val="18"/>
+          <w:szCs w:val="18"/>
+        </w:rPr>
+        <w:t xml:space="preserve">. Kein Druck- oder Klopfschmerz. Die Nierenlager sind nicht klopfschmerzhaft. Es findet sich ein unauffälliger peripherer Pulsstatus. Keine zervikale Lymphknotenschwellung. Keine Varikosis, </w:t>
+      </w:r>
+      <w:r>
+        <w:rPr>
+          <w:rFonts w:ascii="Lucida Sans Unicode" w:hAnsi="Lucida Sans Unicode" w:cs="Lucida Sans Unicode"/>
+          <w:sz w:val="18"/>
+          <w:szCs w:val="18"/>
+        </w:rPr>
+        <w:t xml:space="preserve">keine Ödeme. </w:t>
+      </w:r>
+      <w:r>
+        <w:rPr>
+          <w:rFonts w:ascii="Lucida Sans Unicode" w:hAnsi="Lucida Sans Unicode" w:cs="Lucida Sans Unicode"/>
+          <w:sz w:val="18"/>
+          <w:szCs w:val="18"/>
+        </w:rPr>
         <w:t>{</w:t>
       </w:r>
-      <w:proofErr w:type="spellStart"/>
-      <w:r>
-        <w:rPr>
-          <w:rFonts w:ascii="Lucida Sans Unicode" w:hAnsi="Lucida Sans Unicode" w:cs="Lucida Sans Unicode"/>
-          <w:sz w:val="18"/>
-          <w:szCs w:val="18"/>
-        </w:rPr>
-        <w:t>groesse</w:t>
-      </w:r>
-      <w:proofErr w:type="spellEnd"/>
+      <w:r>
+        <w:rPr>
+          <w:rFonts w:ascii="Lucida Sans Unicode" w:hAnsi="Lucida Sans Unicode" w:cs="Lucida Sans Unicode"/>
+          <w:sz w:val="18"/>
+          <w:szCs w:val="18"/>
+        </w:rPr>
+        <w:t>vorname</w:t>
+      </w:r>
       <w:r>
         <w:rPr>
           <w:rFonts w:ascii="Lucida Sans Unicode" w:hAnsi="Lucida Sans Unicode" w:cs="Lucida Sans Unicode"/>
@@ -5384,288 +4768,6 @@
           <w:sz w:val="18"/>
           <w:szCs w:val="18"/>
         </w:rPr>
-        <w:t>cm, Gewicht:</w:t>
-      </w:r>
-      <w:r>
-        <w:rPr>
-          <w:rFonts w:ascii="Lucida Sans Unicode" w:hAnsi="Lucida Sans Unicode" w:cs="Lucida Sans Unicode"/>
-          <w:sz w:val="18"/>
-          <w:szCs w:val="18"/>
-        </w:rPr>
-        <w:t xml:space="preserve"> {</w:t>
-      </w:r>
-      <w:proofErr w:type="spellStart"/>
-      <w:r>
-        <w:rPr>
-          <w:rFonts w:ascii="Lucida Sans Unicode" w:hAnsi="Lucida Sans Unicode" w:cs="Lucida Sans Unicode"/>
-          <w:sz w:val="18"/>
-          <w:szCs w:val="18"/>
-        </w:rPr>
-        <w:t>gewicht</w:t>
-      </w:r>
-      <w:proofErr w:type="spellEnd"/>
-      <w:r>
-        <w:rPr>
-          <w:rFonts w:ascii="Lucida Sans Unicode" w:hAnsi="Lucida Sans Unicode" w:cs="Lucida Sans Unicode"/>
-          <w:sz w:val="18"/>
-          <w:szCs w:val="18"/>
-        </w:rPr>
-        <w:t>} k</w:t>
-      </w:r>
-      <w:r>
-        <w:rPr>
-          <w:rFonts w:ascii="Lucida Sans Unicode" w:hAnsi="Lucida Sans Unicode" w:cs="Lucida Sans Unicode"/>
-          <w:sz w:val="18"/>
-          <w:szCs w:val="18"/>
-        </w:rPr>
-        <w:t>g. Guter</w:t>
-      </w:r>
-      <w:r>
-        <w:rPr>
-          <w:rFonts w:ascii="Lucida Sans Unicode" w:hAnsi="Lucida Sans Unicode" w:cs="Lucida Sans Unicode"/>
-          <w:sz w:val="18"/>
-          <w:szCs w:val="18"/>
-        </w:rPr>
-        <w:t xml:space="preserve"> Allgemeinzustand </w:t>
-      </w:r>
-      <w:r>
-        <w:rPr>
-          <w:rFonts w:ascii="Lucida Sans Unicode" w:hAnsi="Lucida Sans Unicode" w:cs="Lucida Sans Unicode"/>
-          <w:sz w:val="18"/>
-          <w:szCs w:val="18"/>
-        </w:rPr>
-        <w:t xml:space="preserve">bei normalem Ernährungszustand. Keine auffallend erhöhte physische Reagibilität. </w:t>
-      </w:r>
-      <w:r>
-        <w:rPr>
-          <w:rFonts w:ascii="Lucida Sans Unicode" w:hAnsi="Lucida Sans Unicode" w:cs="Lucida Sans Unicode"/>
-          <w:sz w:val="18"/>
-          <w:szCs w:val="18"/>
-        </w:rPr>
-        <w:t xml:space="preserve">Das Herz ist auskultatorisch </w:t>
-      </w:r>
-      <w:r>
-        <w:rPr>
-          <w:rFonts w:ascii="Lucida Sans Unicode" w:hAnsi="Lucida Sans Unicode" w:cs="Lucida Sans Unicode"/>
-          <w:sz w:val="18"/>
-          <w:szCs w:val="18"/>
-        </w:rPr>
-        <w:t xml:space="preserve">unauffällig </w:t>
-      </w:r>
-      <w:r>
-        <w:rPr>
-          <w:rFonts w:ascii="Lucida Sans Unicode" w:hAnsi="Lucida Sans Unicode" w:cs="Lucida Sans Unicode"/>
-          <w:sz w:val="18"/>
-          <w:szCs w:val="18"/>
-        </w:rPr>
-        <w:t>bei einer Herzfrequenz von</w:t>
-      </w:r>
-      <w:r>
-        <w:rPr>
-          <w:rFonts w:ascii="Lucida Sans Unicode" w:hAnsi="Lucida Sans Unicode" w:cs="Lucida Sans Unicode"/>
-          <w:sz w:val="18"/>
-          <w:szCs w:val="18"/>
-        </w:rPr>
-        <w:t xml:space="preserve"> {puls}</w:t>
-      </w:r>
-      <w:r>
-        <w:rPr>
-          <w:rFonts w:ascii="Lucida Sans Unicode" w:hAnsi="Lucida Sans Unicode" w:cs="Lucida Sans Unicode"/>
-          <w:sz w:val="18"/>
-          <w:szCs w:val="18"/>
-        </w:rPr>
-        <w:t>/min</w:t>
-      </w:r>
-      <w:r>
-        <w:rPr>
-          <w:rFonts w:ascii="Lucida Sans Unicode" w:hAnsi="Lucida Sans Unicode" w:cs="Lucida Sans Unicode"/>
-          <w:sz w:val="18"/>
-          <w:szCs w:val="18"/>
-        </w:rPr>
-        <w:t xml:space="preserve"> und reinen Herztönen.</w:t>
-      </w:r>
-      <w:r>
-        <w:rPr>
-          <w:rFonts w:ascii="Lucida Sans Unicode" w:hAnsi="Lucida Sans Unicode" w:cs="Lucida Sans Unicode"/>
-          <w:sz w:val="18"/>
-          <w:szCs w:val="18"/>
-        </w:rPr>
-        <w:t xml:space="preserve"> </w:t>
-      </w:r>
-      <w:r>
-        <w:rPr>
-          <w:rFonts w:ascii="Lucida Sans Unicode" w:hAnsi="Lucida Sans Unicode" w:cs="Lucida Sans Unicode"/>
-          <w:sz w:val="18"/>
-          <w:szCs w:val="18"/>
-        </w:rPr>
-        <w:t>D</w:t>
-      </w:r>
-      <w:r>
-        <w:rPr>
-          <w:rFonts w:ascii="Lucida Sans Unicode" w:hAnsi="Lucida Sans Unicode" w:cs="Lucida Sans Unicode"/>
-          <w:sz w:val="18"/>
-          <w:szCs w:val="18"/>
-        </w:rPr>
-        <w:t xml:space="preserve">ie Lunge ist auskultatorisch </w:t>
-      </w:r>
-      <w:r>
-        <w:rPr>
-          <w:rFonts w:ascii="Lucida Sans Unicode" w:hAnsi="Lucida Sans Unicode" w:cs="Lucida Sans Unicode"/>
-          <w:sz w:val="18"/>
-          <w:szCs w:val="18"/>
-        </w:rPr>
-        <w:t>ebenfalls u</w:t>
-      </w:r>
-      <w:r>
-        <w:rPr>
-          <w:rFonts w:ascii="Lucida Sans Unicode" w:hAnsi="Lucida Sans Unicode" w:cs="Lucida Sans Unicode"/>
-          <w:sz w:val="18"/>
-          <w:szCs w:val="18"/>
-        </w:rPr>
-        <w:t>nauffällig</w:t>
-      </w:r>
-      <w:r>
-        <w:rPr>
-          <w:rFonts w:ascii="Lucida Sans Unicode" w:hAnsi="Lucida Sans Unicode" w:cs="Lucida Sans Unicode"/>
-          <w:sz w:val="18"/>
-          <w:szCs w:val="18"/>
-        </w:rPr>
-        <w:t xml:space="preserve"> bei vesikulärem Atemgeräusch. Der Blutdruck beträgt </w:t>
-      </w:r>
-      <w:r>
-        <w:rPr>
-          <w:rFonts w:ascii="Lucida Sans Unicode" w:hAnsi="Lucida Sans Unicode" w:cs="Lucida Sans Unicode"/>
-          <w:sz w:val="18"/>
-          <w:szCs w:val="18"/>
-        </w:rPr>
-        <w:t>{</w:t>
-      </w:r>
-      <w:proofErr w:type="spellStart"/>
-      <w:r>
-        <w:rPr>
-          <w:rFonts w:ascii="Lucida Sans Unicode" w:hAnsi="Lucida Sans Unicode" w:cs="Lucida Sans Unicode"/>
-          <w:sz w:val="18"/>
-          <w:szCs w:val="18"/>
-        </w:rPr>
-        <w:t>blutdruck</w:t>
-      </w:r>
-      <w:proofErr w:type="spellEnd"/>
-      <w:r>
-        <w:rPr>
-          <w:rFonts w:ascii="Lucida Sans Unicode" w:hAnsi="Lucida Sans Unicode" w:cs="Lucida Sans Unicode"/>
-          <w:sz w:val="18"/>
-          <w:szCs w:val="18"/>
-        </w:rPr>
-        <w:t>}</w:t>
-      </w:r>
-      <w:r>
-        <w:rPr>
-          <w:rFonts w:ascii="Lucida Sans Unicode" w:hAnsi="Lucida Sans Unicode" w:cs="Lucida Sans Unicode"/>
-          <w:sz w:val="18"/>
-          <w:szCs w:val="18"/>
-        </w:rPr>
-        <w:t xml:space="preserve"> </w:t>
-      </w:r>
-      <w:proofErr w:type="spellStart"/>
-      <w:r>
-        <w:rPr>
-          <w:rFonts w:ascii="Lucida Sans Unicode" w:hAnsi="Lucida Sans Unicode" w:cs="Lucida Sans Unicode"/>
-          <w:sz w:val="18"/>
-          <w:szCs w:val="18"/>
-        </w:rPr>
-        <w:t>mmHg</w:t>
-      </w:r>
-      <w:proofErr w:type="spellEnd"/>
-      <w:r>
-        <w:rPr>
-          <w:rFonts w:ascii="Lucida Sans Unicode" w:hAnsi="Lucida Sans Unicode" w:cs="Lucida Sans Unicode"/>
-          <w:sz w:val="18"/>
-          <w:szCs w:val="18"/>
-        </w:rPr>
-        <w:t xml:space="preserve">. </w:t>
-      </w:r>
-      <w:r>
-        <w:rPr>
-          <w:rFonts w:ascii="Lucida Sans Unicode" w:hAnsi="Lucida Sans Unicode" w:cs="Lucida Sans Unicode"/>
-          <w:sz w:val="18"/>
-          <w:szCs w:val="18"/>
-        </w:rPr>
-        <w:t>Das Abdomen ist weich, die Peristaltik regelrecht</w:t>
-      </w:r>
-      <w:r>
-        <w:rPr>
-          <w:rFonts w:ascii="Lucida Sans Unicode" w:hAnsi="Lucida Sans Unicode" w:cs="Lucida Sans Unicode"/>
-          <w:sz w:val="18"/>
-          <w:szCs w:val="18"/>
-        </w:rPr>
-        <w:t xml:space="preserve">. Kein Druck- oder Klopfschmerz. Die Nierenlager sind nicht klopfschmerzhaft. Es findet sich ein unauffälliger peripherer Pulsstatus. Keine zervikale Lymphknotenschwellung. Keine </w:t>
-      </w:r>
-      <w:proofErr w:type="spellStart"/>
-      <w:r>
-        <w:rPr>
-          <w:rFonts w:ascii="Lucida Sans Unicode" w:hAnsi="Lucida Sans Unicode" w:cs="Lucida Sans Unicode"/>
-          <w:sz w:val="18"/>
-          <w:szCs w:val="18"/>
-        </w:rPr>
-        <w:t>Varikosis</w:t>
-      </w:r>
-      <w:proofErr w:type="spellEnd"/>
-      <w:r>
-        <w:rPr>
-          <w:rFonts w:ascii="Lucida Sans Unicode" w:hAnsi="Lucida Sans Unicode" w:cs="Lucida Sans Unicode"/>
-          <w:sz w:val="18"/>
-          <w:szCs w:val="18"/>
-        </w:rPr>
-        <w:t xml:space="preserve">, </w:t>
-      </w:r>
-      <w:r>
-        <w:rPr>
-          <w:rFonts w:ascii="Lucida Sans Unicode" w:hAnsi="Lucida Sans Unicode" w:cs="Lucida Sans Unicode"/>
-          <w:sz w:val="18"/>
-          <w:szCs w:val="18"/>
-        </w:rPr>
-        <w:t xml:space="preserve">keine Ödeme. </w:t>
-      </w:r>
-      <w:r>
-        <w:rPr>
-          <w:rFonts w:ascii="Lucida Sans Unicode" w:hAnsi="Lucida Sans Unicode" w:cs="Lucida Sans Unicode"/>
-          <w:sz w:val="18"/>
-          <w:szCs w:val="18"/>
-        </w:rPr>
-        <w:t>{</w:t>
-      </w:r>
-      <w:proofErr w:type="spellStart"/>
-      <w:r>
-        <w:rPr>
-          <w:rFonts w:ascii="Lucida Sans Unicode" w:hAnsi="Lucida Sans Unicode" w:cs="Lucida Sans Unicode"/>
-          <w:sz w:val="18"/>
-          <w:szCs w:val="18"/>
-        </w:rPr>
-        <w:t>vorname</w:t>
-      </w:r>
-      <w:proofErr w:type="spellEnd"/>
-      <w:r>
-        <w:rPr>
-          <w:rFonts w:ascii="Lucida Sans Unicode" w:hAnsi="Lucida Sans Unicode" w:cs="Lucida Sans Unicode"/>
-          <w:sz w:val="18"/>
-          <w:szCs w:val="18"/>
-        </w:rPr>
-        <w:t>}</w:t>
-      </w:r>
-      <w:r>
-        <w:rPr>
-          <w:rFonts w:ascii="Lucida Sans Unicode" w:hAnsi="Lucida Sans Unicode" w:cs="Lucida Sans Unicode"/>
-          <w:sz w:val="18"/>
-          <w:szCs w:val="18"/>
-        </w:rPr>
-        <w:t xml:space="preserve"> </w:t>
-      </w:r>
-      <w:r>
-        <w:rPr>
-          <w:rFonts w:ascii="Lucida Sans Unicode" w:hAnsi="Lucida Sans Unicode" w:cs="Lucida Sans Unicode"/>
-          <w:sz w:val="18"/>
-          <w:szCs w:val="18"/>
-        </w:rPr>
         <w:t xml:space="preserve">raucht </w:t>
       </w:r>
       <w:r>
@@ -5683,27 +4785,7 @@
           <w:sz w:val="18"/>
           <w:szCs w:val="18"/>
         </w:rPr>
-        <w:t xml:space="preserve">Die Schulter-Nacken Muskulatur ist im Tonus erhöht und verspannt. Es findet sich eine lokale Allodynie und </w:t>
-      </w:r>
-      <w:proofErr w:type="spellStart"/>
-      <w:r>
-        <w:rPr>
-          <w:rFonts w:ascii="Lucida Sans Unicode" w:hAnsi="Lucida Sans Unicode" w:cs="Lucida Sans Unicode"/>
-          <w:color w:val="000000"/>
-          <w:sz w:val="18"/>
-          <w:szCs w:val="18"/>
-        </w:rPr>
-        <w:t>Hyperpathie</w:t>
-      </w:r>
-      <w:proofErr w:type="spellEnd"/>
-      <w:r>
-        <w:rPr>
-          <w:rFonts w:ascii="Lucida Sans Unicode" w:hAnsi="Lucida Sans Unicode" w:cs="Lucida Sans Unicode"/>
-          <w:color w:val="000000"/>
-          <w:sz w:val="18"/>
-          <w:szCs w:val="18"/>
-        </w:rPr>
-        <w:t xml:space="preserve"> der Schulter-Nacken -Muskulatur.</w:t>
+        <w:t>Die Schulter-Nacken Muskulatur ist im Tonus erhöht und verspannt. Es findet sich eine lokale Allodynie und Hyperpathie der Schulter-Nacken -Muskulatur.</w:t>
       </w:r>
       <w:r>
         <w:rPr>
@@ -5757,61 +4839,7 @@
           <w:sz w:val="18"/>
           <w:szCs w:val="18"/>
         </w:rPr>
-        <w:t xml:space="preserve">: Keine </w:t>
-      </w:r>
-      <w:proofErr w:type="spellStart"/>
-      <w:r>
-        <w:rPr>
-          <w:rFonts w:ascii="Lucida Sans Unicode" w:hAnsi="Lucida Sans Unicode" w:cs="Lucida Sans Unicode"/>
-          <w:sz w:val="18"/>
-          <w:szCs w:val="18"/>
-        </w:rPr>
-        <w:t>Meningismuszeichen</w:t>
-      </w:r>
-      <w:proofErr w:type="spellEnd"/>
-      <w:r>
-        <w:rPr>
-          <w:rFonts w:ascii="Lucida Sans Unicode" w:hAnsi="Lucida Sans Unicode" w:cs="Lucida Sans Unicode"/>
-          <w:sz w:val="18"/>
-          <w:szCs w:val="18"/>
-        </w:rPr>
-        <w:t xml:space="preserve">, Kopf frei beweglich, kein </w:t>
-      </w:r>
-      <w:proofErr w:type="spellStart"/>
-      <w:r>
-        <w:rPr>
-          <w:rFonts w:ascii="Lucida Sans Unicode" w:hAnsi="Lucida Sans Unicode" w:cs="Lucida Sans Unicode"/>
-          <w:sz w:val="18"/>
-          <w:szCs w:val="18"/>
-        </w:rPr>
-        <w:t>Kalottenklopfschmerz</w:t>
-      </w:r>
-      <w:proofErr w:type="spellEnd"/>
-      <w:r>
-        <w:rPr>
-          <w:rFonts w:ascii="Lucida Sans Unicode" w:hAnsi="Lucida Sans Unicode" w:cs="Lucida Sans Unicode"/>
-          <w:sz w:val="18"/>
-          <w:szCs w:val="18"/>
-        </w:rPr>
-        <w:t xml:space="preserve">, NAP frei. Kein Karotiden-Strömungsgeräusch, </w:t>
-      </w:r>
-      <w:proofErr w:type="spellStart"/>
-      <w:r>
-        <w:rPr>
-          <w:rFonts w:ascii="Lucida Sans Unicode" w:hAnsi="Lucida Sans Unicode" w:cs="Lucida Sans Unicode"/>
-          <w:sz w:val="18"/>
-          <w:szCs w:val="18"/>
-        </w:rPr>
-        <w:t>Arteria</w:t>
-      </w:r>
-      <w:proofErr w:type="spellEnd"/>
-      <w:r>
-        <w:rPr>
-          <w:rFonts w:ascii="Lucida Sans Unicode" w:hAnsi="Lucida Sans Unicode" w:cs="Lucida Sans Unicode"/>
-          <w:sz w:val="18"/>
-          <w:szCs w:val="18"/>
-        </w:rPr>
-        <w:t xml:space="preserve"> temporalis nicht druckdolent. </w:t>
+        <w:t xml:space="preserve">: Keine Meningismuszeichen, Kopf frei beweglich, kein Kalottenklopfschmerz, NAP frei. Kein Karotiden-Strömungsgeräusch, Arteria temporalis nicht druckdolent. </w:t>
       </w:r>
       <w:r>
         <w:rPr>
@@ -5879,25 +4907,7 @@
           <w:sz w:val="18"/>
           <w:szCs w:val="18"/>
         </w:rPr>
-        <w:t xml:space="preserve"> FNV und KHV beidseits metrisch, </w:t>
-      </w:r>
-      <w:proofErr w:type="spellStart"/>
-      <w:r>
-        <w:rPr>
-          <w:rFonts w:ascii="Lucida Sans Unicode" w:hAnsi="Lucida Sans Unicode" w:cs="Lucida Sans Unicode"/>
-          <w:sz w:val="18"/>
-          <w:szCs w:val="18"/>
-        </w:rPr>
-        <w:t>Eudiadochokinese</w:t>
-      </w:r>
-      <w:proofErr w:type="spellEnd"/>
-      <w:r>
-        <w:rPr>
-          <w:rFonts w:ascii="Lucida Sans Unicode" w:hAnsi="Lucida Sans Unicode" w:cs="Lucida Sans Unicode"/>
-          <w:sz w:val="18"/>
-          <w:szCs w:val="18"/>
-        </w:rPr>
-        <w:t xml:space="preserve">. Romberg-Stehversuch sicher, keine Drehtendenz im Unterberger-Tretversuch. </w:t>
+        <w:t xml:space="preserve"> FNV und KHV beidseits metrisch, Eudiadochokinese. Romberg-Stehversuch sicher, keine Drehtendenz im Unterberger-Tretversuch. </w:t>
       </w:r>
       <w:r>
         <w:rPr>
@@ -5959,7 +4969,54 @@
         </w:rPr>
         <w:t>{</w:t>
       </w:r>
-      <w:proofErr w:type="spellStart"/>
+      <w:r>
+        <w:rPr>
+          <w:rFonts w:ascii="Lucida Sans Unicode" w:hAnsi="Lucida Sans Unicode" w:cs="Lucida Sans Unicode"/>
+          <w:sz w:val="18"/>
+          <w:szCs w:val="18"/>
+        </w:rPr>
+        <w:t xml:space="preserve">vorname} </w:t>
+      </w:r>
+      <w:r>
+        <w:rPr>
+          <w:rFonts w:ascii="Lucida Sans Unicode" w:hAnsi="Lucida Sans Unicode" w:cs="Lucida Sans Unicode"/>
+          <w:sz w:val="18"/>
+          <w:szCs w:val="18"/>
+        </w:rPr>
+        <w:t xml:space="preserve">ist bewusstseinsklar und zu allen Qualitäten </w:t>
+      </w:r>
+      <w:r>
+        <w:rPr>
+          <w:rFonts w:ascii="Lucida Sans Unicode" w:hAnsi="Lucida Sans Unicode" w:cs="Lucida Sans Unicode"/>
+          <w:sz w:val="18"/>
+          <w:szCs w:val="18"/>
+        </w:rPr>
+        <w:t>orientiert. Aufmerksamkeit, Gedächtnis und Konzentration sind schmerzbedingt</w:t>
+      </w:r>
+      <w:r>
+        <w:rPr>
+          <w:rFonts w:ascii="Lucida Sans Unicode" w:hAnsi="Lucida Sans Unicode" w:cs="Lucida Sans Unicode"/>
+          <w:sz w:val="18"/>
+          <w:szCs w:val="18"/>
+        </w:rPr>
+        <w:t xml:space="preserve"> herabgesetzt. Formales Denken durch Schmerzen, insbesondere in Schmerzspitzen, verlangsamt. Inhaltliches Denken auf Schmerz fokussiert, Verlust der Zuversicht wegen bisheriger frustraner Behandlungen. Grübeln und Gedankenkreisen bezüglich der aktuellen Krankheitssituation und der eigenen Zukunft. Es bestehen Ängste und Verzweiflung, die Symptomatik nicht zu überwinden. </w:t>
+      </w:r>
+      <w:r>
+        <w:rPr>
+          <w:rFonts w:ascii="Lucida Sans Unicode" w:hAnsi="Lucida Sans Unicode" w:cs="Lucida Sans Unicode"/>
+          <w:sz w:val="18"/>
+          <w:szCs w:val="18"/>
+        </w:rPr>
+        <w:t xml:space="preserve">Weiterhin besteht ein Interessenverlust und Freudlosigkeit durch die häufigen Schmerzattacken. Der Antrieb ist schmerzbedingt reduziert, </w:t>
+      </w:r>
+      <w:r>
+        <w:rPr>
+          <w:rFonts w:ascii="Lucida Sans Unicode" w:hAnsi="Lucida Sans Unicode" w:cs="Lucida Sans Unicode"/>
+          <w:sz w:val="18"/>
+          <w:szCs w:val="18"/>
+        </w:rPr>
+        <w:t>{</w:t>
+      </w:r>
       <w:r>
         <w:rPr>
           <w:rFonts w:ascii="Lucida Sans Unicode" w:hAnsi="Lucida Sans Unicode" w:cs="Lucida Sans Unicode"/>
@@ -5968,65 +5025,6 @@
         </w:rPr>
         <w:t>vorname</w:t>
       </w:r>
-      <w:proofErr w:type="spellEnd"/>
-      <w:r>
-        <w:rPr>
-          <w:rFonts w:ascii="Lucida Sans Unicode" w:hAnsi="Lucida Sans Unicode" w:cs="Lucida Sans Unicode"/>
-          <w:sz w:val="18"/>
-          <w:szCs w:val="18"/>
-        </w:rPr>
-        <w:t xml:space="preserve">} </w:t>
-      </w:r>
-      <w:r>
-        <w:rPr>
-          <w:rFonts w:ascii="Lucida Sans Unicode" w:hAnsi="Lucida Sans Unicode" w:cs="Lucida Sans Unicode"/>
-          <w:sz w:val="18"/>
-          <w:szCs w:val="18"/>
-        </w:rPr>
-        <w:t xml:space="preserve">ist bewusstseinsklar und zu allen Qualitäten </w:t>
-      </w:r>
-      <w:r>
-        <w:rPr>
-          <w:rFonts w:ascii="Lucida Sans Unicode" w:hAnsi="Lucida Sans Unicode" w:cs="Lucida Sans Unicode"/>
-          <w:sz w:val="18"/>
-          <w:szCs w:val="18"/>
-        </w:rPr>
-        <w:t>orientiert. Aufmerksamkeit, Gedächtnis und Konzentration sind schmerzbedingt</w:t>
-      </w:r>
-      <w:r>
-        <w:rPr>
-          <w:rFonts w:ascii="Lucida Sans Unicode" w:hAnsi="Lucida Sans Unicode" w:cs="Lucida Sans Unicode"/>
-          <w:sz w:val="18"/>
-          <w:szCs w:val="18"/>
-        </w:rPr>
-        <w:t xml:space="preserve"> herabgesetzt. Formales Denken durch Schmerzen, insbesondere in Schmerzspitzen, verlangsamt. Inhaltliches Denken auf Schmerz fokussiert, Verlust der Zuversicht wegen bisheriger frustraner Behandlungen. Grübeln und Gedankenkreisen bezüglich der aktuellen Krankheitssituation und der eigenen Zukunft. Es bestehen Ängste und Verzweiflung, die Symptomatik nicht zu überwinden. </w:t>
-      </w:r>
-      <w:r>
-        <w:rPr>
-          <w:rFonts w:ascii="Lucida Sans Unicode" w:hAnsi="Lucida Sans Unicode" w:cs="Lucida Sans Unicode"/>
-          <w:sz w:val="18"/>
-          <w:szCs w:val="18"/>
-        </w:rPr>
-        <w:t xml:space="preserve">Weiterhin besteht ein Interessenverlust und Freudlosigkeit durch die häufigen Schmerzattacken. Der Antrieb ist schmerzbedingt reduziert, </w:t>
-      </w:r>
-      <w:r>
-        <w:rPr>
-          <w:rFonts w:ascii="Lucida Sans Unicode" w:hAnsi="Lucida Sans Unicode" w:cs="Lucida Sans Unicode"/>
-          <w:sz w:val="18"/>
-          <w:szCs w:val="18"/>
-        </w:rPr>
-        <w:t>{</w:t>
-      </w:r>
-      <w:proofErr w:type="spellStart"/>
-      <w:r>
-        <w:rPr>
-          <w:rFonts w:ascii="Lucida Sans Unicode" w:hAnsi="Lucida Sans Unicode" w:cs="Lucida Sans Unicode"/>
-          <w:sz w:val="18"/>
-          <w:szCs w:val="18"/>
-        </w:rPr>
-        <w:t>vorname</w:t>
-      </w:r>
-      <w:proofErr w:type="spellEnd"/>
       <w:r>
         <w:rPr>
           <w:rFonts w:ascii="Lucida Sans Unicode" w:hAnsi="Lucida Sans Unicode" w:cs="Lucida Sans Unicode"/>
@@ -6167,9 +5165,8 @@
           <w:szCs w:val="18"/>
           <w:highlight w:val="yellow"/>
         </w:rPr>
-        <w:t>{</w:t>
-      </w:r>
-      <w:proofErr w:type="spellStart"/>
+        <w:t>{aufnahme}</w:t>
+      </w:r>
       <w:r>
         <w:rPr>
           <w:rFonts w:ascii="Lucida Sans Unicode" w:hAnsi="Lucida Sans Unicode" w:cs="Lucida Sans Unicode"/>
@@ -6179,9 +5176,8 @@
           <w:szCs w:val="18"/>
           <w:highlight w:val="yellow"/>
         </w:rPr>
-        <w:t>aufnahme</w:t>
-      </w:r>
-      <w:proofErr w:type="spellEnd"/>
+        <w:t>):</w:t>
+      </w:r>
       <w:r>
         <w:rPr>
           <w:rFonts w:ascii="Lucida Sans Unicode" w:hAnsi="Lucida Sans Unicode" w:cs="Lucida Sans Unicode"/>
@@ -6191,28 +5187,114 @@
           <w:szCs w:val="18"/>
           <w:highlight w:val="yellow"/>
         </w:rPr>
-        <w:t>}</w:t>
-      </w:r>
-      <w:r>
-        <w:rPr>
-          <w:rFonts w:ascii="Lucida Sans Unicode" w:hAnsi="Lucida Sans Unicode" w:cs="Lucida Sans Unicode"/>
-          <w:b/>
-          <w:bCs/>
+        <w:t xml:space="preserve"> </w:t>
+      </w:r>
+      <w:r>
+        <w:rPr>
+          <w:rFonts w:ascii="Lucida Sans Unicode" w:hAnsi="Lucida Sans Unicode" w:cs="Lucida Sans Unicode"/>
           <w:sz w:val="18"/>
           <w:szCs w:val="18"/>
           <w:highlight w:val="yellow"/>
         </w:rPr>
-        <w:t>):</w:t>
-      </w:r>
-      <w:r>
-        <w:rPr>
-          <w:rFonts w:ascii="Lucida Sans Unicode" w:hAnsi="Lucida Sans Unicode" w:cs="Lucida Sans Unicode"/>
-          <w:b/>
-          <w:bCs/>
+        <w:fldChar w:fldCharType="begin"/>
+      </w:r>
+      <w:r>
+        <w:rPr>
+          <w:rFonts w:ascii="Lucida Sans Unicode" w:hAnsi="Lucida Sans Unicode" w:cs="Lucida Sans Unicode"/>
           <w:sz w:val="18"/>
           <w:szCs w:val="18"/>
           <w:highlight w:val="yellow"/>
         </w:rPr>
+        <w:instrText xml:space="preserve"> FILLIN  \d Indifferenztyp  \* MERGEFORMAT </w:instrText>
+      </w:r>
+      <w:r>
+        <w:rPr>
+          <w:rFonts w:ascii="Lucida Sans Unicode" w:hAnsi="Lucida Sans Unicode" w:cs="Lucida Sans Unicode"/>
+          <w:sz w:val="18"/>
+          <w:szCs w:val="18"/>
+          <w:highlight w:val="yellow"/>
+        </w:rPr>
+        <w:fldChar w:fldCharType="separate"/>
+      </w:r>
+      <w:r>
+        <w:rPr>
+          <w:rFonts w:ascii="Lucida Sans Unicode" w:hAnsi="Lucida Sans Unicode" w:cs="Lucida Sans Unicode"/>
+          <w:sz w:val="18"/>
+          <w:szCs w:val="18"/>
+          <w:highlight w:val="yellow"/>
+        </w:rPr>
+        <w:t>Indifferenztyp</w:t>
+      </w:r>
+      <w:r>
+        <w:rPr>
+          <w:rFonts w:ascii="Lucida Sans Unicode" w:hAnsi="Lucida Sans Unicode" w:cs="Lucida Sans Unicode"/>
+          <w:sz w:val="18"/>
+          <w:szCs w:val="18"/>
+          <w:highlight w:val="yellow"/>
+        </w:rPr>
+        <w:fldChar w:fldCharType="end"/>
+      </w:r>
+      <w:r>
+        <w:rPr>
+          <w:rFonts w:ascii="Lucida Sans Unicode" w:hAnsi="Lucida Sans Unicode" w:cs="Lucida Sans Unicode"/>
+          <w:sz w:val="18"/>
+          <w:szCs w:val="18"/>
+          <w:highlight w:val="yellow"/>
+        </w:rPr>
+        <w:t xml:space="preserve">, Sinusrhythmus, </w:t>
+      </w:r>
+      <w:r>
+        <w:rPr>
+          <w:rFonts w:ascii="Lucida Sans Unicode" w:hAnsi="Lucida Sans Unicode" w:cs="Lucida Sans Unicode"/>
+          <w:sz w:val="18"/>
+          <w:szCs w:val="18"/>
+          <w:highlight w:val="yellow"/>
+        </w:rPr>
+        <w:fldChar w:fldCharType="begin"/>
+      </w:r>
+      <w:r>
+        <w:rPr>
+          <w:rFonts w:ascii="Lucida Sans Unicode" w:hAnsi="Lucida Sans Unicode" w:cs="Lucida Sans Unicode"/>
+          <w:sz w:val="18"/>
+          <w:szCs w:val="18"/>
+          <w:highlight w:val="yellow"/>
+        </w:rPr>
+        <w:instrText xml:space="preserve">  </w:instrText>
+      </w:r>
+      <w:r>
+        <w:rPr>
+          <w:rFonts w:ascii="Lucida Sans Unicode" w:hAnsi="Lucida Sans Unicode" w:cs="Lucida Sans Unicode"/>
+          <w:sz w:val="18"/>
+          <w:szCs w:val="18"/>
+          <w:highlight w:val="yellow"/>
+        </w:rPr>
+        <w:fldChar w:fldCharType="separate"/>
+      </w:r>
+      <w:r>
+        <w:rPr>
+          <w:rFonts w:ascii="Lucida Sans Unicode" w:hAnsi="Lucida Sans Unicode" w:cs="Lucida Sans Unicode"/>
+          <w:sz w:val="18"/>
+          <w:szCs w:val="18"/>
+          <w:highlight w:val="yellow"/>
+        </w:rPr>
+        <w:fldChar w:fldCharType="end"/>
+      </w:r>
+      <w:r>
+        <w:rPr>
+          <w:rFonts w:ascii="Lucida Sans Unicode" w:hAnsi="Lucida Sans Unicode" w:cs="Lucida Sans Unicode"/>
+          <w:sz w:val="18"/>
+          <w:szCs w:val="18"/>
+          <w:highlight w:val="yellow"/>
+        </w:rPr>
+        <w:t>/min, QTc</w:t>
+      </w:r>
+      <w:r>
+        <w:rPr>
+          <w:rFonts w:ascii="Lucida Sans Unicode" w:hAnsi="Lucida Sans Unicode" w:cs="Lucida Sans Unicode"/>
+          <w:sz w:val="18"/>
+          <w:szCs w:val="18"/>
+          <w:highlight w:val="yellow"/>
+        </w:rPr>
         <w:t xml:space="preserve"> </w:t>
       </w:r>
       <w:r>
@@ -6231,7 +5313,7 @@
           <w:szCs w:val="18"/>
           <w:highlight w:val="yellow"/>
         </w:rPr>
-        <w:instrText xml:space="preserve"> FILLIN  \d Indifferenztyp  \* MERGEFORMAT </w:instrText>
+        <w:instrText xml:space="preserve">  </w:instrText>
       </w:r>
       <w:r>
         <w:rPr>
@@ -6249,7 +5331,7 @@
           <w:szCs w:val="18"/>
           <w:highlight w:val="yellow"/>
         </w:rPr>
-        <w:t>Indifferenztyp</w:t>
+        <w:fldChar w:fldCharType="end"/>
       </w:r>
       <w:r>
         <w:rPr>
@@ -6258,7 +5340,7 @@
           <w:szCs w:val="18"/>
           <w:highlight w:val="yellow"/>
         </w:rPr>
-        <w:fldChar w:fldCharType="end"/>
+        <w:t xml:space="preserve">ms. Keine </w:t>
       </w:r>
       <w:r>
         <w:rPr>
@@ -6267,7 +5349,7 @@
           <w:szCs w:val="18"/>
           <w:highlight w:val="yellow"/>
         </w:rPr>
-        <w:t xml:space="preserve">, Sinusrhythmus, </w:t>
+        <w:t xml:space="preserve">akuten </w:t>
       </w:r>
       <w:r>
         <w:rPr>
@@ -6276,157 +5358,7 @@
           <w:szCs w:val="18"/>
           <w:highlight w:val="yellow"/>
         </w:rPr>
-        <w:fldChar w:fldCharType="begin"/>
-      </w:r>
-      <w:r>
-        <w:rPr>
-          <w:rFonts w:ascii="Lucida Sans Unicode" w:hAnsi="Lucida Sans Unicode" w:cs="Lucida Sans Unicode"/>
-          <w:sz w:val="18"/>
-          <w:szCs w:val="18"/>
-          <w:highlight w:val="yellow"/>
-        </w:rPr>
-        <w:instrText xml:space="preserve">  </w:instrText>
-      </w:r>
-      <w:r>
-        <w:rPr>
-          <w:rFonts w:ascii="Lucida Sans Unicode" w:hAnsi="Lucida Sans Unicode" w:cs="Lucida Sans Unicode"/>
-          <w:sz w:val="18"/>
-          <w:szCs w:val="18"/>
-          <w:highlight w:val="yellow"/>
-        </w:rPr>
-        <w:fldChar w:fldCharType="separate"/>
-      </w:r>
-      <w:r>
-        <w:rPr>
-          <w:rFonts w:ascii="Lucida Sans Unicode" w:hAnsi="Lucida Sans Unicode" w:cs="Lucida Sans Unicode"/>
-          <w:sz w:val="18"/>
-          <w:szCs w:val="18"/>
-          <w:highlight w:val="yellow"/>
-        </w:rPr>
-        <w:fldChar w:fldCharType="end"/>
-      </w:r>
-      <w:r>
-        <w:rPr>
-          <w:rFonts w:ascii="Lucida Sans Unicode" w:hAnsi="Lucida Sans Unicode" w:cs="Lucida Sans Unicode"/>
-          <w:sz w:val="18"/>
-          <w:szCs w:val="18"/>
-          <w:highlight w:val="yellow"/>
-        </w:rPr>
-        <w:t xml:space="preserve">/min, </w:t>
-      </w:r>
-      <w:proofErr w:type="spellStart"/>
-      <w:r>
-        <w:rPr>
-          <w:rFonts w:ascii="Lucida Sans Unicode" w:hAnsi="Lucida Sans Unicode" w:cs="Lucida Sans Unicode"/>
-          <w:sz w:val="18"/>
-          <w:szCs w:val="18"/>
-          <w:highlight w:val="yellow"/>
-        </w:rPr>
-        <w:t>QTc</w:t>
-      </w:r>
-      <w:proofErr w:type="spellEnd"/>
-      <w:r>
-        <w:rPr>
-          <w:rFonts w:ascii="Lucida Sans Unicode" w:hAnsi="Lucida Sans Unicode" w:cs="Lucida Sans Unicode"/>
-          <w:sz w:val="18"/>
-          <w:szCs w:val="18"/>
-          <w:highlight w:val="yellow"/>
-        </w:rPr>
-        <w:t xml:space="preserve"> </w:t>
-      </w:r>
-      <w:r>
-        <w:rPr>
-          <w:rFonts w:ascii="Lucida Sans Unicode" w:hAnsi="Lucida Sans Unicode" w:cs="Lucida Sans Unicode"/>
-          <w:sz w:val="18"/>
-          <w:szCs w:val="18"/>
-          <w:highlight w:val="yellow"/>
-        </w:rPr>
-        <w:fldChar w:fldCharType="begin"/>
-      </w:r>
-      <w:r>
-        <w:rPr>
-          <w:rFonts w:ascii="Lucida Sans Unicode" w:hAnsi="Lucida Sans Unicode" w:cs="Lucida Sans Unicode"/>
-          <w:sz w:val="18"/>
-          <w:szCs w:val="18"/>
-          <w:highlight w:val="yellow"/>
-        </w:rPr>
-        <w:instrText xml:space="preserve">  </w:instrText>
-      </w:r>
-      <w:r>
-        <w:rPr>
-          <w:rFonts w:ascii="Lucida Sans Unicode" w:hAnsi="Lucida Sans Unicode" w:cs="Lucida Sans Unicode"/>
-          <w:sz w:val="18"/>
-          <w:szCs w:val="18"/>
-          <w:highlight w:val="yellow"/>
-        </w:rPr>
-        <w:fldChar w:fldCharType="separate"/>
-      </w:r>
-      <w:r>
-        <w:rPr>
-          <w:rFonts w:ascii="Lucida Sans Unicode" w:hAnsi="Lucida Sans Unicode" w:cs="Lucida Sans Unicode"/>
-          <w:sz w:val="18"/>
-          <w:szCs w:val="18"/>
-          <w:highlight w:val="yellow"/>
-        </w:rPr>
-        <w:fldChar w:fldCharType="end"/>
-      </w:r>
-      <w:proofErr w:type="spellStart"/>
-      <w:r>
-        <w:rPr>
-          <w:rFonts w:ascii="Lucida Sans Unicode" w:hAnsi="Lucida Sans Unicode" w:cs="Lucida Sans Unicode"/>
-          <w:sz w:val="18"/>
-          <w:szCs w:val="18"/>
-          <w:highlight w:val="yellow"/>
-        </w:rPr>
-        <w:t>ms.</w:t>
-      </w:r>
-      <w:proofErr w:type="spellEnd"/>
-      <w:r>
-        <w:rPr>
-          <w:rFonts w:ascii="Lucida Sans Unicode" w:hAnsi="Lucida Sans Unicode" w:cs="Lucida Sans Unicode"/>
-          <w:sz w:val="18"/>
-          <w:szCs w:val="18"/>
-          <w:highlight w:val="yellow"/>
-        </w:rPr>
-        <w:t xml:space="preserve"> Keine </w:t>
-      </w:r>
-      <w:r>
-        <w:rPr>
-          <w:rFonts w:ascii="Lucida Sans Unicode" w:hAnsi="Lucida Sans Unicode" w:cs="Lucida Sans Unicode"/>
-          <w:sz w:val="18"/>
-          <w:szCs w:val="18"/>
-          <w:highlight w:val="yellow"/>
-        </w:rPr>
-        <w:t xml:space="preserve">akuten </w:t>
-      </w:r>
-      <w:r>
-        <w:rPr>
-          <w:rFonts w:ascii="Lucida Sans Unicode" w:hAnsi="Lucida Sans Unicode" w:cs="Lucida Sans Unicode"/>
-          <w:sz w:val="18"/>
-          <w:szCs w:val="18"/>
-          <w:highlight w:val="yellow"/>
-        </w:rPr>
-        <w:t>Erregungsausbreitungs- und -</w:t>
-      </w:r>
-      <w:proofErr w:type="spellStart"/>
-      <w:r>
-        <w:rPr>
-          <w:rFonts w:ascii="Lucida Sans Unicode" w:hAnsi="Lucida Sans Unicode" w:cs="Lucida Sans Unicode"/>
-          <w:sz w:val="18"/>
-          <w:szCs w:val="18"/>
-          <w:highlight w:val="yellow"/>
-        </w:rPr>
-        <w:t>rückbildungsstörungen</w:t>
-      </w:r>
-      <w:proofErr w:type="spellEnd"/>
-      <w:r>
-        <w:rPr>
-          <w:rFonts w:ascii="Lucida Sans Unicode" w:hAnsi="Lucida Sans Unicode" w:cs="Lucida Sans Unicode"/>
-          <w:sz w:val="18"/>
-          <w:szCs w:val="18"/>
-          <w:highlight w:val="yellow"/>
-        </w:rPr>
-        <w:t>.</w:t>
+        <w:t>Erregungsausbreitungs- und -rückbildungsstörungen.</w:t>
       </w:r>
     </w:p>
     <w:p>
@@ -6476,9 +5408,8 @@
           <w:szCs w:val="18"/>
           <w:highlight w:val="yellow"/>
         </w:rPr>
-        <w:t>{</w:t>
-      </w:r>
-      <w:proofErr w:type="spellStart"/>
+        <w:t>{ekg</w:t>
+      </w:r>
       <w:r>
         <w:rPr>
           <w:rFonts w:ascii="Lucida Sans Unicode" w:hAnsi="Lucida Sans Unicode" w:cs="Lucida Sans Unicode"/>
@@ -6488,20 +5419,8 @@
           <w:szCs w:val="18"/>
           <w:highlight w:val="yellow"/>
         </w:rPr>
-        <w:t>ekg</w:t>
-      </w:r>
-      <w:r>
-        <w:rPr>
-          <w:rFonts w:ascii="Lucida Sans Unicode" w:hAnsi="Lucida Sans Unicode" w:cs="Lucida Sans Unicode"/>
-          <w:b/>
-          <w:bCs/>
-          <w:sz w:val="18"/>
-          <w:szCs w:val="18"/>
-          <w:highlight w:val="yellow"/>
-        </w:rPr>
         <w:t>_zeit</w:t>
       </w:r>
-      <w:proofErr w:type="spellEnd"/>
       <w:r>
         <w:rPr>
           <w:rFonts w:ascii="Lucida Sans Unicode" w:hAnsi="Lucida Sans Unicode" w:cs="Lucida Sans Unicode"/>
@@ -6574,6 +5493,7 @@
           <w:sz w:val="18"/>
           <w:szCs w:val="18"/>
         </w:rPr>
+        <w:lastRenderedPageBreak/>
         <w:t>Therapie und Verlauf:</w:t>
       </w:r>
       <w:r>
@@ -6600,7 +5520,6 @@
         </w:rPr>
         <w:t>{</w:t>
       </w:r>
-      <w:proofErr w:type="spellStart"/>
       <w:r>
         <w:rPr>
           <w:rFonts w:ascii="Lucida Sans Unicode" w:hAnsi="Lucida Sans Unicode" w:cs="Lucida Sans Unicode"/>
@@ -6609,7 +5528,6 @@
         </w:rPr>
         <w:t>vorname</w:t>
       </w:r>
-      <w:proofErr w:type="spellEnd"/>
       <w:r>
         <w:rPr>
           <w:rFonts w:ascii="Lucida Sans Unicode" w:hAnsi="Lucida Sans Unicode" w:cs="Lucida Sans Unicode"/>
@@ -6632,16 +5550,7 @@
           <w:sz w:val="18"/>
           <w:szCs w:val="18"/>
         </w:rPr>
-        <w:t>basierte auf einem multimodalen Therapiekonzept mit medizinisch-pharmakologischen, psychologisch-verhaltensmedizinischen und physiotherapeutischen Maßnahmen. Es erfolgte eine interdisziplinäre Diagnostik durch neurologische, speziell-</w:t>
-      </w:r>
-      <w:r>
-        <w:rPr>
-          <w:rFonts w:ascii="Lucida Sans Unicode" w:hAnsi="Lucida Sans Unicode" w:cs="Lucida Sans Unicode"/>
-          <w:sz w:val="18"/>
-          <w:szCs w:val="18"/>
-        </w:rPr>
-        <w:lastRenderedPageBreak/>
-        <w:t>schmerztherapeutische, ärztlich-psychotherapeutische, psychologisch-psychotherapeutische, internistische und allgemeinärztliche Disziplinen, gleichzeitige integrierte Anwendung von aktiven multimodalen Therapieverfahren, Überprüfung des Behandlungsverlaufs durch ein standardisiertes therapeutisches Assessment, tägliche ärztliche Visite und interdisziplinäre wöchentliche Teambesprechungen.</w:t>
+        <w:t>basierte auf einem multimodalen Therapiekonzept mit medizinisch-pharmakologischen, psychologisch-verhaltensmedizinischen und physiotherapeutischen Maßnahmen. Es erfolgte eine interdisziplinäre Diagnostik durch neurologische, speziell-schmerztherapeutische, ärztlich-psychotherapeutische, psychologisch-psychotherapeutische, internistische und allgemeinärztliche Disziplinen, gleichzeitige integrierte Anwendung von aktiven multimodalen Therapieverfahren, Überprüfung des Behandlungsverlaufs durch ein standardisiertes therapeutisches Assessment, tägliche ärztliche Visite und interdisziplinäre wöchentliche Teambesprechungen.</w:t>
       </w:r>
     </w:p>
     <w:p>
@@ -6709,25 +5618,7 @@
           <w:sz w:val="18"/>
           <w:szCs w:val="18"/>
         </w:rPr>
-        <w:t>{</w:t>
-      </w:r>
-      <w:proofErr w:type="spellStart"/>
-      <w:r>
-        <w:rPr>
-          <w:rFonts w:ascii="Lucida Sans Unicode" w:hAnsi="Lucida Sans Unicode" w:cs="Lucida Sans Unicode"/>
-          <w:sz w:val="18"/>
-          <w:szCs w:val="18"/>
-        </w:rPr>
-        <w:t>pause_dauer</w:t>
-      </w:r>
-      <w:proofErr w:type="spellEnd"/>
-      <w:r>
-        <w:rPr>
-          <w:rFonts w:ascii="Lucida Sans Unicode" w:hAnsi="Lucida Sans Unicode" w:cs="Lucida Sans Unicode"/>
-          <w:sz w:val="18"/>
-          <w:szCs w:val="18"/>
-        </w:rPr>
-        <w:t>}</w:t>
+        <w:t>{pause_dauer}</w:t>
       </w:r>
       <w:r>
         <w:rPr>
@@ -6751,25 +5642,7 @@
           <w:sz w:val="18"/>
           <w:szCs w:val="18"/>
         </w:rPr>
-        <w:t>{</w:t>
-      </w:r>
-      <w:proofErr w:type="spellStart"/>
-      <w:r>
-        <w:rPr>
-          <w:rFonts w:ascii="Lucida Sans Unicode" w:hAnsi="Lucida Sans Unicode" w:cs="Lucida Sans Unicode"/>
-          <w:sz w:val="18"/>
-          <w:szCs w:val="18"/>
-        </w:rPr>
-        <w:t>entlassung</w:t>
-      </w:r>
-      <w:proofErr w:type="spellEnd"/>
-      <w:r>
-        <w:rPr>
-          <w:rFonts w:ascii="Lucida Sans Unicode" w:hAnsi="Lucida Sans Unicode" w:cs="Lucida Sans Unicode"/>
-          <w:sz w:val="18"/>
-          <w:szCs w:val="18"/>
-        </w:rPr>
-        <w:t>}</w:t>
+        <w:t>{entlassung}</w:t>
       </w:r>
       <w:r>
         <w:rPr>
@@ -6801,33 +5674,15 @@
           <w:sz w:val="18"/>
           <w:szCs w:val="18"/>
         </w:rPr>
-        <w:t>{</w:t>
-      </w:r>
-      <w:proofErr w:type="spellStart"/>
-      <w:r>
-        <w:rPr>
-          <w:rFonts w:ascii="Lucida Sans Unicode" w:hAnsi="Lucida Sans Unicode" w:cs="Lucida Sans Unicode"/>
-          <w:sz w:val="18"/>
-          <w:szCs w:val="18"/>
-        </w:rPr>
-        <w:t>pause_</w:t>
-      </w:r>
-      <w:r>
-        <w:rPr>
-          <w:rFonts w:ascii="Lucida Sans Unicode" w:hAnsi="Lucida Sans Unicode" w:cs="Lucida Sans Unicode"/>
-          <w:sz w:val="18"/>
-          <w:szCs w:val="18"/>
-        </w:rPr>
-        <w:t>rebound</w:t>
-      </w:r>
-      <w:proofErr w:type="spellEnd"/>
-      <w:r>
-        <w:rPr>
-          <w:rFonts w:ascii="Lucida Sans Unicode" w:hAnsi="Lucida Sans Unicode" w:cs="Lucida Sans Unicode"/>
-          <w:sz w:val="18"/>
-          <w:szCs w:val="18"/>
-        </w:rPr>
-        <w:t>}</w:t>
+        <w:t>{pause_</w:t>
+      </w:r>
+      <w:r>
+        <w:rPr>
+          <w:rFonts w:ascii="Lucida Sans Unicode" w:hAnsi="Lucida Sans Unicode" w:cs="Lucida Sans Unicode"/>
+          <w:sz w:val="18"/>
+          <w:szCs w:val="18"/>
+        </w:rPr>
+        <w:t>rebound}</w:t>
       </w:r>
       <w:r>
         <w:rPr>
@@ -6874,25 +5729,7 @@
           <w:sz w:val="18"/>
           <w:szCs w:val="18"/>
         </w:rPr>
-        <w:t>{</w:t>
-      </w:r>
-      <w:proofErr w:type="spellStart"/>
-      <w:r>
-        <w:rPr>
-          <w:rFonts w:ascii="Lucida Sans Unicode" w:hAnsi="Lucida Sans Unicode" w:cs="Lucida Sans Unicode"/>
-          <w:sz w:val="18"/>
-          <w:szCs w:val="18"/>
-        </w:rPr>
-        <w:t>pause_cortison</w:t>
-      </w:r>
-      <w:proofErr w:type="spellEnd"/>
-      <w:r>
-        <w:rPr>
-          <w:rFonts w:ascii="Lucida Sans Unicode" w:hAnsi="Lucida Sans Unicode" w:cs="Lucida Sans Unicode"/>
-          <w:sz w:val="18"/>
-          <w:szCs w:val="18"/>
-        </w:rPr>
-        <w:t>}</w:t>
+        <w:t>{pause_cortison}</w:t>
       </w:r>
     </w:p>
     <w:p>
@@ -6952,7 +5789,6 @@
         </w:rPr>
         <w:t>{</w:t>
       </w:r>
-      <w:proofErr w:type="spellStart"/>
       <w:r>
         <w:rPr>
           <w:rFonts w:ascii="Lucida Sans Unicode" w:hAnsi="Lucida Sans Unicode" w:cs="Lucida Sans Unicode"/>
@@ -6961,7 +5797,6 @@
         </w:rPr>
         <w:t>vorname</w:t>
       </w:r>
-      <w:proofErr w:type="spellEnd"/>
       <w:r>
         <w:rPr>
           <w:rFonts w:ascii="Lucida Sans Unicode" w:hAnsi="Lucida Sans Unicode" w:cs="Lucida Sans Unicode"/>
@@ -7166,25 +6001,7 @@
           <w:sz w:val="18"/>
           <w:szCs w:val="18"/>
         </w:rPr>
-        <w:t>{</w:t>
-      </w:r>
-      <w:proofErr w:type="spellStart"/>
-      <w:r>
-        <w:rPr>
-          <w:rFonts w:ascii="Lucida Sans Unicode" w:hAnsi="Lucida Sans Unicode" w:cs="Lucida Sans Unicode"/>
-          <w:sz w:val="18"/>
-          <w:szCs w:val="18"/>
-        </w:rPr>
-        <w:t>akut_empfehlung</w:t>
-      </w:r>
-      <w:proofErr w:type="spellEnd"/>
-      <w:r>
-        <w:rPr>
-          <w:rFonts w:ascii="Lucida Sans Unicode" w:hAnsi="Lucida Sans Unicode" w:cs="Lucida Sans Unicode"/>
-          <w:sz w:val="18"/>
-          <w:szCs w:val="18"/>
-        </w:rPr>
-        <w:t>}</w:t>
+        <w:t>{akut_empfehlung}</w:t>
       </w:r>
     </w:p>
     <w:p>
@@ -7222,7 +6039,6 @@
         </w:rPr>
         <w:t>{</w:t>
       </w:r>
-      <w:proofErr w:type="spellStart"/>
       <w:r>
         <w:rPr>
           <w:rFonts w:ascii="Lucida Sans Unicode" w:hAnsi="Lucida Sans Unicode" w:cs="Lucida Sans Unicode"/>
@@ -7237,16 +6053,7 @@
           <w:sz w:val="18"/>
           <w:szCs w:val="18"/>
         </w:rPr>
-        <w:t>aura_akut</w:t>
-      </w:r>
-      <w:proofErr w:type="spellEnd"/>
-      <w:r>
-        <w:rPr>
-          <w:rFonts w:ascii="Lucida Sans Unicode" w:hAnsi="Lucida Sans Unicode" w:cs="Lucida Sans Unicode"/>
-          <w:sz w:val="18"/>
-          <w:szCs w:val="18"/>
-        </w:rPr>
-        <w:t>}</w:t>
+        <w:t>aura_akut}</w:t>
       </w:r>
     </w:p>
     <w:p>
@@ -7281,23 +6088,7 @@
           <w:sz w:val="18"/>
           <w:szCs w:val="18"/>
         </w:rPr>
-        <w:t>{</w:t>
-      </w:r>
-      <w:proofErr w:type="spellStart"/>
-      <w:r>
-        <w:rPr>
-          <w:sz w:val="18"/>
-          <w:szCs w:val="18"/>
-        </w:rPr>
-        <w:t>clusterbehandlung</w:t>
-      </w:r>
-      <w:proofErr w:type="spellEnd"/>
-      <w:r>
-        <w:rPr>
-          <w:sz w:val="18"/>
-          <w:szCs w:val="18"/>
-        </w:rPr>
-        <w:t>}</w:t>
+        <w:t>{clusterbehandlung}</w:t>
       </w:r>
     </w:p>
     <w:p>
@@ -7343,25 +6134,7 @@
           <w:szCs w:val="18"/>
           <w:highlight w:val="cyan"/>
         </w:rPr>
-        <w:t xml:space="preserve"> wird ein niedrig- bis </w:t>
-      </w:r>
-      <w:proofErr w:type="spellStart"/>
-      <w:r>
-        <w:rPr>
-          <w:sz w:val="18"/>
-          <w:szCs w:val="18"/>
-          <w:highlight w:val="cyan"/>
-        </w:rPr>
-        <w:t>mäßigdosiertes</w:t>
-      </w:r>
-      <w:proofErr w:type="spellEnd"/>
-      <w:r>
-        <w:rPr>
-          <w:sz w:val="18"/>
-          <w:szCs w:val="18"/>
-          <w:highlight w:val="cyan"/>
-        </w:rPr>
-        <w:t xml:space="preserve"> Ausdauertraining (Ziel: 2-3x/Woche für 30-40 Minuten, z.B. Walking, Schwimmen, Fahrradfahren, Aquajogging) empfohlen. Zudem sollte ein Funktionstraining, ein niedrigdosiertes Krafttraining kombiniert mit Dehnübungen sowie Thai Qi oder Qi Gong oder Yoga zum Einsatz kommen.</w:t>
+        <w:t xml:space="preserve"> wird ein niedrig- bis mäßigdosiertes Ausdauertraining (Ziel: 2-3x/Woche für 30-40 Minuten, z.B. Walking, Schwimmen, Fahrradfahren, Aquajogging) empfohlen. Zudem sollte ein Funktionstraining, ein niedrigdosiertes Krafttraining kombiniert mit Dehnübungen sowie Thai Qi oder Qi Gong oder Yoga zum Einsatz kommen.</w:t>
       </w:r>
       <w:r>
         <w:rPr>
@@ -7414,25 +6187,7 @@
           <w:sz w:val="18"/>
           <w:szCs w:val="18"/>
         </w:rPr>
-        <w:t xml:space="preserve"> in Form von Stressreduktion, Entspannungsverfahren, Sporttherapie, Biofeedback, Wärmeanwendungen, Massageanwendungen sowie ggf. eine Behandlung einer </w:t>
-      </w:r>
-      <w:proofErr w:type="spellStart"/>
-      <w:r>
-        <w:rPr>
-          <w:rFonts w:ascii="Lucida Sans Unicode" w:hAnsi="Lucida Sans Unicode" w:cs="Lucida Sans Unicode"/>
-          <w:sz w:val="18"/>
-          <w:szCs w:val="18"/>
-        </w:rPr>
-        <w:t>oromandibulären</w:t>
-      </w:r>
-      <w:proofErr w:type="spellEnd"/>
-      <w:r>
-        <w:rPr>
-          <w:rFonts w:ascii="Lucida Sans Unicode" w:hAnsi="Lucida Sans Unicode" w:cs="Lucida Sans Unicode"/>
-          <w:sz w:val="18"/>
-          <w:szCs w:val="18"/>
-        </w:rPr>
-        <w:t xml:space="preserve"> Dysfunktion </w:t>
+        <w:t xml:space="preserve"> in Form von Stressreduktion, Entspannungsverfahren, Sporttherapie, Biofeedback, Wärmeanwendungen, Massageanwendungen sowie ggf. eine Behandlung einer oromandibulären Dysfunktion </w:t>
       </w:r>
       <w:r>
         <w:rPr>
@@ -7526,25 +6281,7 @@
           <w:sz w:val="18"/>
           <w:szCs w:val="18"/>
         </w:rPr>
-        <w:t xml:space="preserve"> Therapie einer </w:t>
-      </w:r>
-      <w:proofErr w:type="spellStart"/>
-      <w:r>
-        <w:rPr>
-          <w:rFonts w:ascii="Lucida Sans Unicode" w:hAnsi="Lucida Sans Unicode" w:cs="Lucida Sans Unicode"/>
-          <w:sz w:val="18"/>
-          <w:szCs w:val="18"/>
-        </w:rPr>
-        <w:t>oromandibulären</w:t>
-      </w:r>
-      <w:proofErr w:type="spellEnd"/>
-      <w:r>
-        <w:rPr>
-          <w:rFonts w:ascii="Lucida Sans Unicode" w:hAnsi="Lucida Sans Unicode" w:cs="Lucida Sans Unicode"/>
-          <w:sz w:val="18"/>
-          <w:szCs w:val="18"/>
-        </w:rPr>
-        <w:t xml:space="preserve"> Dysfunktion. Die </w:t>
+        <w:t xml:space="preserve"> Therapie einer oromandibulären Dysfunktion. Die </w:t>
       </w:r>
       <w:r>
         <w:rPr>
@@ -7729,7 +6466,15 @@
           <w:sz w:val="18"/>
           <w:szCs w:val="18"/>
         </w:rPr>
-        <w:t xml:space="preserve"> einen Kopfschmerz bei Medikamentenübergebrauch als Komplikation zu vermeiden. Daher ist vorzugsweise die Anwendung von </w:t>
+        <w:t xml:space="preserve"> </w:t>
+      </w:r>
+      <w:r>
+        <w:rPr>
+          <w:sz w:val="18"/>
+          <w:szCs w:val="18"/>
+        </w:rPr>
+        <w:lastRenderedPageBreak/>
+        <w:t xml:space="preserve">einen Kopfschmerz bei Medikamentenübergebrauch als Komplikation zu vermeiden. Daher ist vorzugsweise die Anwendung von </w:t>
       </w:r>
       <w:r>
         <w:rPr>
@@ -7750,38 +6495,14 @@
           <w:sz w:val="18"/>
           <w:szCs w:val="18"/>
         </w:rPr>
-        <w:t xml:space="preserve"> (z. B. </w:t>
-      </w:r>
-      <w:proofErr w:type="spellStart"/>
-      <w:r>
-        <w:rPr>
-          <w:sz w:val="18"/>
-          <w:szCs w:val="18"/>
-        </w:rPr>
-        <w:t>Euminz</w:t>
-      </w:r>
-      <w:proofErr w:type="spellEnd"/>
-      <w:r>
-        <w:rPr>
-          <w:sz w:val="18"/>
-          <w:szCs w:val="18"/>
-        </w:rPr>
-        <w:t xml:space="preserve"> N) </w:t>
-      </w:r>
-      <w:r>
-        <w:rPr>
-          <w:sz w:val="18"/>
-          <w:szCs w:val="18"/>
-        </w:rPr>
-        <w:t xml:space="preserve">zu empfehlen, Non-Opioid-Analgetika und Opioid-Analgetika im eigentlichen Sinn sollten vermieden werden. Zur </w:t>
-      </w:r>
-      <w:r>
-        <w:rPr>
-          <w:sz w:val="18"/>
-          <w:szCs w:val="18"/>
-        </w:rPr>
-        <w:lastRenderedPageBreak/>
-        <w:t xml:space="preserve">Therapiekontrolle sollte der Kopfschmerzkalender </w:t>
+        <w:t xml:space="preserve"> (z. B. Euminz N) </w:t>
+      </w:r>
+      <w:r>
+        <w:rPr>
+          <w:sz w:val="18"/>
+          <w:szCs w:val="18"/>
+        </w:rPr>
+        <w:t xml:space="preserve">zu empfehlen, Non-Opioid-Analgetika und Opioid-Analgetika im eigentlichen Sinn sollten vermieden werden. Zur Therapiekontrolle sollte der Kopfschmerzkalender </w:t>
       </w:r>
       <w:r>
         <w:rPr>
@@ -8189,23 +6910,13 @@
         </w:rPr>
         <w:t xml:space="preserve">spezielle Schmerzphysiotherapie, Muskelaufbautraining, Triggerpunktbehandlung, Elektrotherapie, Lymphdrainage, Thermotherapie, Aktivierung und Bewegung, Ausdauertraining, </w:t>
       </w:r>
-      <w:proofErr w:type="spellStart"/>
-      <w:r>
-        <w:rPr>
-          <w:rFonts w:ascii="Lucida Sans Unicode" w:hAnsi="Lucida Sans Unicode" w:cs="Lucida Sans Unicode"/>
-          <w:sz w:val="18"/>
-          <w:szCs w:val="18"/>
-        </w:rPr>
-        <w:t>Ergometertraining</w:t>
-      </w:r>
-      <w:proofErr w:type="spellEnd"/>
-      <w:r>
-        <w:rPr>
-          <w:rFonts w:ascii="Lucida Sans Unicode" w:hAnsi="Lucida Sans Unicode" w:cs="Lucida Sans Unicode"/>
-          <w:sz w:val="18"/>
-          <w:szCs w:val="18"/>
-        </w:rPr>
-        <w:t xml:space="preserve"> und Qigong</w:t>
+      <w:r>
+        <w:rPr>
+          <w:rFonts w:ascii="Lucida Sans Unicode" w:hAnsi="Lucida Sans Unicode" w:cs="Lucida Sans Unicode"/>
+          <w:sz w:val="18"/>
+          <w:szCs w:val="18"/>
+        </w:rPr>
+        <w:t>Ergometertraining und Qigong</w:t>
       </w:r>
       <w:r>
         <w:rPr>
@@ -8371,7 +7082,6 @@
             </w:rPr>
             <w:t>{</w:t>
           </w:r>
-          <w:proofErr w:type="spellStart"/>
           <w:r>
             <w:rPr>
               <w:rFonts w:ascii="Lucida Sans Unicode" w:hAnsi="Lucida Sans Unicode" w:cs="Lucida Sans Unicode"/>
@@ -8381,7 +7091,6 @@
             </w:rPr>
             <w:t>nachname</w:t>
           </w:r>
-          <w:proofErr w:type="spellEnd"/>
           <w:r>
             <w:rPr>
               <w:rFonts w:ascii="Lucida Sans Unicode" w:hAnsi="Lucida Sans Unicode" w:cs="Lucida Sans Unicode"/>
@@ -8409,7 +7118,6 @@
             </w:rPr>
             <w:t>{</w:t>
           </w:r>
-          <w:proofErr w:type="spellStart"/>
           <w:r>
             <w:rPr>
               <w:rFonts w:ascii="Lucida Sans Unicode" w:hAnsi="Lucida Sans Unicode" w:cs="Lucida Sans Unicode"/>
@@ -8419,7 +7127,6 @@
             </w:rPr>
             <w:t>vorname</w:t>
           </w:r>
-          <w:proofErr w:type="spellEnd"/>
           <w:r>
             <w:rPr>
               <w:rFonts w:ascii="Lucida Sans Unicode" w:hAnsi="Lucida Sans Unicode" w:cs="Lucida Sans Unicode"/>
@@ -8447,7 +7154,6 @@
             </w:rPr>
             <w:t>{</w:t>
           </w:r>
-          <w:proofErr w:type="spellStart"/>
           <w:r>
             <w:rPr>
               <w:rFonts w:ascii="Lucida Sans Unicode" w:hAnsi="Lucida Sans Unicode" w:cs="Lucida Sans Unicode"/>
@@ -8457,7 +7163,6 @@
             </w:rPr>
             <w:t>geburtstag</w:t>
           </w:r>
-          <w:proofErr w:type="spellEnd"/>
           <w:r>
             <w:rPr>
               <w:rFonts w:ascii="Lucida Sans Unicode" w:hAnsi="Lucida Sans Unicode" w:cs="Lucida Sans Unicode"/>
